--- a/第三部分第一章第二十一节构建基本电路模型.docx
+++ b/第三部分第一章第二十一节构建基本电路模型.docx
@@ -1,6 +1,6 @@
 
 <file path=word/document.xml><?xml version="1.0" encoding="utf-8"?>
-<w:document xmlns:wpc="http://schemas.microsoft.com/office/word/2010/wordprocessingCanvas" xmlns:mc="http://schemas.openxmlformats.org/markup-compatibility/2006" xmlns:o="urn:schemas-microsoft-com:office:office" xmlns:r="http://schemas.openxmlformats.org/officeDocument/2006/relationships" xmlns:m="http://schemas.openxmlformats.org/officeDocument/2006/math" xmlns:v="urn:schemas-microsoft-com:vml" xmlns:wp14="http://schemas.microsoft.com/office/word/2010/wordprocessingDrawing" xmlns:wp="http://schemas.openxmlformats.org/drawingml/2006/wordprocessingDrawing" xmlns:w10="urn:schemas-microsoft-com:office:word" xmlns:w="http://schemas.openxmlformats.org/wordprocessingml/2006/main" xmlns:w14="http://schemas.microsoft.com/office/word/2010/wordml" xmlns:wpg="http://schemas.microsoft.com/office/word/2010/wordprocessingGroup" xmlns:wpi="http://schemas.microsoft.com/office/word/2010/wordprocessingInk" xmlns:wne="http://schemas.microsoft.com/office/word/2006/wordml" xmlns:wps="http://schemas.microsoft.com/office/word/2010/wordprocessingShape" mc:Ignorable="w14 wp14">
+<w:document xmlns:wpc="http://schemas.microsoft.com/office/word/2010/wordprocessingCanvas" xmlns:cx="http://schemas.microsoft.com/office/drawing/2014/chartex" xmlns:cx1="http://schemas.microsoft.com/office/drawing/2015/9/8/chartex" xmlns:cx2="http://schemas.microsoft.com/office/drawing/2015/10/21/chartex" xmlns:cx3="http://schemas.microsoft.com/office/drawing/2016/5/9/chartex" xmlns:cx4="http://schemas.microsoft.com/office/drawing/2016/5/10/chartex" xmlns:cx5="http://schemas.microsoft.com/office/drawing/2016/5/11/chartex" xmlns:cx6="http://schemas.microsoft.com/office/drawing/2016/5/12/chartex" xmlns:cx7="http://schemas.microsoft.com/office/drawing/2016/5/13/chartex" xmlns:cx8="http://schemas.microsoft.com/office/drawing/2016/5/14/chartex" xmlns:mc="http://schemas.openxmlformats.org/markup-compatibility/2006" xmlns:aink="http://schemas.microsoft.com/office/drawing/2016/ink" xmlns:am3d="http://schemas.microsoft.com/office/drawing/2017/model3d" xmlns:o="urn:schemas-microsoft-com:office:office" xmlns:r="http://schemas.openxmlformats.org/officeDocument/2006/relationships" xmlns:m="http://schemas.openxmlformats.org/officeDocument/2006/math" xmlns:v="urn:schemas-microsoft-com:vml" xmlns:wp14="http://schemas.microsoft.com/office/word/2010/wordprocessingDrawing" xmlns:wp="http://schemas.openxmlformats.org/drawingml/2006/wordprocessingDrawing" xmlns:w10="urn:schemas-microsoft-com:office:word" xmlns:w="http://schemas.openxmlformats.org/wordprocessingml/2006/main" xmlns:w14="http://schemas.microsoft.com/office/word/2010/wordml" xmlns:w15="http://schemas.microsoft.com/office/word/2012/wordml" xmlns:w16cid="http://schemas.microsoft.com/office/word/2016/wordml/cid" xmlns:w16se="http://schemas.microsoft.com/office/word/2015/wordml/symex" xmlns:wpg="http://schemas.microsoft.com/office/word/2010/wordprocessingGroup" xmlns:wpi="http://schemas.microsoft.com/office/word/2010/wordprocessingInk" xmlns:wne="http://schemas.microsoft.com/office/word/2006/wordml" xmlns:wps="http://schemas.microsoft.com/office/word/2010/wordprocessingShape" mc:Ignorable="w14 w15 w16se w16cid wp14">
   <w:body>
     <w:p>
       <w:pPr>
@@ -63,7 +63,7 @@
         <w:spacing w:beforeLines="50" w:before="156" w:afterLines="50" w:after="156" w:line="360" w:lineRule="auto"/>
         <w:ind w:firstLineChars="0" w:firstLine="0"/>
         <w:rPr>
-          <w:rStyle w:val="1Char"/>
+          <w:rStyle w:val="10"/>
           <w:rFonts w:ascii="等线" w:eastAsia="等线" w:hAnsi="等线"/>
           <w:b/>
           <w:sz w:val="32"/>
@@ -72,7 +72,7 @@
       </w:pPr>
       <w:r>
         <w:rPr>
-          <w:rStyle w:val="1Char"/>
+          <w:rStyle w:val="10"/>
           <w:rFonts w:ascii="等线" w:eastAsia="等线" w:hAnsi="等线" w:hint="eastAsia"/>
           <w:b/>
           <w:sz w:val="32"/>
@@ -162,7 +162,7 @@
                         <w:txbxContent>
                           <w:p>
                             <w:pPr>
-                              <w:pStyle w:val="a4"/>
+                              <w:pStyle w:val="a5"/>
                               <w:ind w:firstLineChars="0" w:firstLine="0"/>
                               <w:jc w:val="center"/>
                               <w:rPr>
@@ -207,7 +207,7 @@
           </mc:Choice>
           <mc:Fallback>
             <w:pict>
-              <v:shapetype id="_x0000_t202" coordsize="21600,21600" o:spt="202" path="m,l,21600r21600,l21600,xe">
+              <v:shapetype w14:anchorId="1096421D" id="_x0000_t202" coordsize="21600,21600" o:spt="202" path="m,l,21600r21600,l21600,xe">
                 <v:stroke joinstyle="miter"/>
                 <v:path gradientshapeok="t" o:connecttype="rect"/>
               </v:shapetype>
@@ -216,7 +216,7 @@
                   <w:txbxContent>
                     <w:p>
                       <w:pPr>
-                        <w:pStyle w:val="a4"/>
+                        <w:pStyle w:val="a5"/>
                         <w:ind w:firstLineChars="0" w:firstLine="0"/>
                         <w:jc w:val="center"/>
                         <w:rPr>
@@ -281,7 +281,7 @@
                     <pic:cNvPicPr/>
                   </pic:nvPicPr>
                   <pic:blipFill>
-                    <a:blip r:embed="rId7">
+                    <a:blip r:embed="rId6">
                       <a:extLst>
                         <a:ext uri="{28A0092B-C50C-407E-A947-70E740481C1C}">
                           <a14:useLocalDpi xmlns:a14="http://schemas.microsoft.com/office/drawing/2010/main" val="0"/>
@@ -385,7 +385,7 @@
                         <w:txbxContent>
                           <w:p>
                             <w:pPr>
-                              <w:pStyle w:val="a4"/>
+                              <w:pStyle w:val="a5"/>
                               <w:ind w:firstLineChars="0" w:firstLine="0"/>
                               <w:jc w:val="center"/>
                               <w:rPr>
@@ -430,12 +430,12 @@
           </mc:Choice>
           <mc:Fallback>
             <w:pict>
-              <v:shape id="文本框 3" o:spid="_x0000_s1027" type="#_x0000_t202" style="position:absolute;left:0;text-align:left;margin-left:245.25pt;margin-top:153.85pt;width:170.05pt;height:.05pt;z-index:251676672;visibility:visible;mso-wrap-style:square;mso-wrap-distance-left:9pt;mso-wrap-distance-top:0;mso-wrap-distance-right:9pt;mso-wrap-distance-bottom:0;mso-position-horizontal:absolute;mso-position-horizontal-relative:text;mso-position-vertical:absolute;mso-position-vertical-relative:text;v-text-anchor:top" o:gfxdata="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" stroked="f">
+              <v:shape w14:anchorId="4766ADFA" id="文本框 3" o:spid="_x0000_s1027" type="#_x0000_t202" style="position:absolute;left:0;text-align:left;margin-left:245.25pt;margin-top:153.85pt;width:170.05pt;height:.05pt;z-index:251676672;visibility:visible;mso-wrap-style:square;mso-wrap-distance-left:9pt;mso-wrap-distance-top:0;mso-wrap-distance-right:9pt;mso-wrap-distance-bottom:0;mso-position-horizontal:absolute;mso-position-horizontal-relative:text;mso-position-vertical:absolute;mso-position-vertical-relative:text;v-text-anchor:top" o:gfxdata="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" stroked="f">
                 <v:textbox style="mso-fit-shape-to-text:t" inset="0,0,0,0">
                   <w:txbxContent>
                     <w:p>
                       <w:pPr>
-                        <w:pStyle w:val="a4"/>
+                        <w:pStyle w:val="a5"/>
                         <w:ind w:firstLineChars="0" w:firstLine="0"/>
                         <w:jc w:val="center"/>
                         <w:rPr>
@@ -503,7 +503,7 @@
                     </pic:cNvPicPr>
                   </pic:nvPicPr>
                   <pic:blipFill>
-                    <a:blip r:embed="rId8">
+                    <a:blip r:embed="rId7">
                       <a:extLst>
                         <a:ext uri="{28A0092B-C50C-407E-A947-70E740481C1C}">
                           <a14:useLocalDpi xmlns:a14="http://schemas.microsoft.com/office/drawing/2010/main" val="0"/>
@@ -558,21 +558,7 @@
         <w:rPr>
           <w:rFonts w:hint="eastAsia"/>
         </w:rPr>
-        <w:t>“阀门”打开后，</w:t>
-      </w:r>
-      <w:proofErr w:type="gramStart"/>
-      <w:r>
-        <w:rPr>
-          <w:rFonts w:hint="eastAsia"/>
-        </w:rPr>
-        <w:t>“</w:t>
-      </w:r>
-      <w:proofErr w:type="gramEnd"/>
-      <w:r>
-        <w:rPr>
-          <w:rFonts w:hint="eastAsia"/>
-        </w:rPr>
-        <w:t>“水流”会从“水位”比较高的地方流向“水位”比较低的地方，“水流”的流动会带动电路中的“水轮机”转动，同时还会有“水泵”将“水流”从“水位”较低的地方抬升至“水位”较高的地方，形成闭</w:t>
+        <w:t>“阀门”打开后，““水流”会从“水位”比较高的地方流向“水位”比较低的地方，“水流”的流动会带动电路中的“水轮机”转动，同时还会有“水泵”将“水流”从“水位”较低的地方抬升至“水位”较高的地方，形成闭</w:t>
       </w:r>
       <w:r>
         <w:rPr>
@@ -616,16 +602,8 @@
         <w:rPr>
           <w:rFonts w:hint="eastAsia"/>
         </w:rPr>
-        <w:t>水流</w:t>
-      </w:r>
-      <w:proofErr w:type="gramStart"/>
-      <w:r>
-        <w:rPr>
-          <w:rFonts w:hint="eastAsia"/>
-        </w:rPr>
-        <w:t>“</w:t>
-      </w:r>
-      <w:proofErr w:type="gramEnd"/>
+        <w:t>水流“</w:t>
+      </w:r>
       <w:r>
         <w:rPr>
           <w:rFonts w:hint="eastAsia"/>
@@ -724,7 +702,7 @@
                     </pic:cNvPicPr>
                   </pic:nvPicPr>
                   <pic:blipFill>
-                    <a:blip r:embed="rId9">
+                    <a:blip r:embed="rId8">
                       <a:extLst>
                         <a:ext uri="{28A0092B-C50C-407E-A947-70E740481C1C}">
                           <a14:useLocalDpi xmlns:a14="http://schemas.microsoft.com/office/drawing/2010/main" val="0"/>
@@ -818,7 +796,7 @@
                         <w:txbxContent>
                           <w:p>
                             <w:pPr>
-                              <w:pStyle w:val="a4"/>
+                              <w:pStyle w:val="a5"/>
                               <w:ind w:firstLineChars="0" w:firstLine="0"/>
                               <w:jc w:val="center"/>
                               <w:rPr>
@@ -879,12 +857,12 @@
           </mc:Choice>
           <mc:Fallback>
             <w:pict>
-              <v:shape id="文本框 1" o:spid="_x0000_s1028" type="#_x0000_t202" style="position:absolute;left:0;text-align:left;margin-left:118.9pt;margin-top:77.35pt;width:170.1pt;height:20.4pt;z-index:251664384;visibility:visible;mso-wrap-style:square;mso-width-percent:0;mso-height-percent:0;mso-wrap-distance-left:9pt;mso-wrap-distance-top:0;mso-wrap-distance-right:9pt;mso-wrap-distance-bottom:0;mso-position-horizontal:right;mso-position-horizontal-relative:margin;mso-position-vertical:absolute;mso-position-vertical-relative:line;mso-width-percent:0;mso-height-percent:0;mso-width-relative:margin;mso-height-relative:margin;v-text-anchor:top" o:gfxdata="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" stroked="f">
+              <v:shape w14:anchorId="4E3C1106" id="文本框 1" o:spid="_x0000_s1028" type="#_x0000_t202" style="position:absolute;left:0;text-align:left;margin-left:118.9pt;margin-top:77.35pt;width:170.1pt;height:20.4pt;z-index:251664384;visibility:visible;mso-wrap-style:square;mso-width-percent:0;mso-height-percent:0;mso-wrap-distance-left:9pt;mso-wrap-distance-top:0;mso-wrap-distance-right:9pt;mso-wrap-distance-bottom:0;mso-position-horizontal:right;mso-position-horizontal-relative:margin;mso-position-vertical:absolute;mso-position-vertical-relative:line;mso-width-percent:0;mso-height-percent:0;mso-width-relative:margin;mso-height-relative:margin;v-text-anchor:top" o:gfxdata="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" stroked="f">
                 <v:textbox inset="0,0,0,0">
                   <w:txbxContent>
                     <w:p>
                       <w:pPr>
-                        <w:pStyle w:val="a4"/>
+                        <w:pStyle w:val="a5"/>
                         <w:ind w:firstLineChars="0" w:firstLine="0"/>
                         <w:jc w:val="center"/>
                         <w:rPr>
@@ -1022,7 +1000,7 @@
                         <w:txbxContent>
                           <w:p>
                             <w:pPr>
-                              <w:pStyle w:val="a4"/>
+                              <w:pStyle w:val="a5"/>
                               <w:ind w:firstLineChars="0" w:firstLine="0"/>
                               <w:jc w:val="center"/>
                               <w:rPr>
@@ -1074,12 +1052,12 @@
           </mc:Choice>
           <mc:Fallback>
             <w:pict>
-              <v:shape id="文本框 14" o:spid="_x0000_s1029" type="#_x0000_t202" style="position:absolute;left:0;text-align:left;margin-left:245.25pt;margin-top:128.05pt;width:170.05pt;height:.05pt;z-index:251667456;visibility:visible;mso-wrap-style:square;mso-wrap-distance-left:9pt;mso-wrap-distance-top:0;mso-wrap-distance-right:9pt;mso-wrap-distance-bottom:0;mso-position-horizontal:absolute;mso-position-horizontal-relative:text;mso-position-vertical:absolute;mso-position-vertical-relative:text;v-text-anchor:top" o:gfxdata="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" stroked="f">
+              <v:shape w14:anchorId="6DA1B1BA" id="文本框 14" o:spid="_x0000_s1029" type="#_x0000_t202" style="position:absolute;left:0;text-align:left;margin-left:245.25pt;margin-top:128.05pt;width:170.05pt;height:.05pt;z-index:251667456;visibility:visible;mso-wrap-style:square;mso-wrap-distance-left:9pt;mso-wrap-distance-top:0;mso-wrap-distance-right:9pt;mso-wrap-distance-bottom:0;mso-position-horizontal:absolute;mso-position-horizontal-relative:text;mso-position-vertical:absolute;mso-position-vertical-relative:text;v-text-anchor:top" o:gfxdata="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" stroked="f">
                 <v:textbox style="mso-fit-shape-to-text:t" inset="0,0,0,0">
                   <w:txbxContent>
                     <w:p>
                       <w:pPr>
-                        <w:pStyle w:val="a4"/>
+                        <w:pStyle w:val="a5"/>
                         <w:ind w:firstLineChars="0" w:firstLine="0"/>
                         <w:jc w:val="center"/>
                         <w:rPr>
@@ -1152,7 +1130,7 @@
                     <pic:cNvPicPr/>
                   </pic:nvPicPr>
                   <pic:blipFill>
-                    <a:blip r:embed="rId10">
+                    <a:blip r:embed="rId9">
                       <a:extLst>
                         <a:ext uri="{28A0092B-C50C-407E-A947-70E740481C1C}">
                           <a14:useLocalDpi xmlns:a14="http://schemas.microsoft.com/office/drawing/2010/main" val="0"/>
@@ -1283,7 +1261,7 @@
                         <w:txbxContent>
                           <w:p>
                             <w:pPr>
-                              <w:pStyle w:val="a4"/>
+                              <w:pStyle w:val="a5"/>
                               <w:ind w:firstLineChars="0" w:firstLine="0"/>
                               <w:jc w:val="center"/>
                               <w:rPr>
@@ -1331,12 +1309,12 @@
           </mc:Choice>
           <mc:Fallback>
             <w:pict>
-              <v:shape id="文本框 15" o:spid="_x0000_s1030" type="#_x0000_t202" style="position:absolute;left:0;text-align:left;margin-left:245.25pt;margin-top:64.3pt;width:170.05pt;height:.05pt;z-index:251669504;visibility:visible;mso-wrap-style:square;mso-wrap-distance-left:9pt;mso-wrap-distance-top:0;mso-wrap-distance-right:9pt;mso-wrap-distance-bottom:0;mso-position-horizontal:absolute;mso-position-horizontal-relative:text;mso-position-vertical:absolute;mso-position-vertical-relative:text;v-text-anchor:top" o:gfxdata="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" stroked="f">
+              <v:shape w14:anchorId="2918B5A3" id="文本框 15" o:spid="_x0000_s1030" type="#_x0000_t202" style="position:absolute;left:0;text-align:left;margin-left:245.25pt;margin-top:64.3pt;width:170.05pt;height:.05pt;z-index:251669504;visibility:visible;mso-wrap-style:square;mso-wrap-distance-left:9pt;mso-wrap-distance-top:0;mso-wrap-distance-right:9pt;mso-wrap-distance-bottom:0;mso-position-horizontal:absolute;mso-position-horizontal-relative:text;mso-position-vertical:absolute;mso-position-vertical-relative:text;v-text-anchor:top" o:gfxdata="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" stroked="f">
                 <v:textbox style="mso-fit-shape-to-text:t" inset="0,0,0,0">
                   <w:txbxContent>
                     <w:p>
                       <w:pPr>
-                        <w:pStyle w:val="a4"/>
+                        <w:pStyle w:val="a5"/>
                         <w:ind w:firstLineChars="0" w:firstLine="0"/>
                         <w:jc w:val="center"/>
                         <w:rPr>
@@ -1406,7 +1384,7 @@
                     </pic:cNvPicPr>
                   </pic:nvPicPr>
                   <pic:blipFill>
-                    <a:blip r:embed="rId11">
+                    <a:blip r:embed="rId10">
                       <a:extLst>
                         <a:ext uri="{28A0092B-C50C-407E-A947-70E740481C1C}">
                           <a14:useLocalDpi xmlns:a14="http://schemas.microsoft.com/office/drawing/2010/main" val="0"/>
@@ -1469,7 +1447,7 @@
         <w:spacing w:beforeLines="50" w:before="156" w:afterLines="50" w:after="156" w:line="360" w:lineRule="auto"/>
         <w:ind w:firstLineChars="0" w:firstLine="0"/>
         <w:rPr>
-          <w:rStyle w:val="1Char"/>
+          <w:rStyle w:val="10"/>
           <w:rFonts w:ascii="等线" w:eastAsia="等线" w:hAnsi="等线"/>
           <w:b/>
           <w:sz w:val="32"/>
@@ -1478,7 +1456,7 @@
       </w:pPr>
       <w:r>
         <w:rPr>
-          <w:rStyle w:val="1Char"/>
+          <w:rStyle w:val="10"/>
           <w:rFonts w:ascii="等线" w:eastAsia="等线" w:hAnsi="等线" w:hint="eastAsia"/>
           <w:b/>
           <w:sz w:val="32"/>
@@ -1535,7 +1513,7 @@
                         <w:txbxContent>
                           <w:p>
                             <w:pPr>
-                              <w:pStyle w:val="a4"/>
+                              <w:pStyle w:val="a5"/>
                               <w:ind w:firstLineChars="0" w:firstLine="0"/>
                               <w:jc w:val="center"/>
                               <w:rPr>
@@ -1590,12 +1568,12 @@
           </mc:Choice>
           <mc:Fallback>
             <w:pict>
-              <v:shape id="文本框 16" o:spid="_x0000_s1031" type="#_x0000_t202" style="position:absolute;left:0;text-align:left;margin-left:245.25pt;margin-top:94.05pt;width:170.05pt;height:.05pt;z-index:251671552;visibility:visible;mso-wrap-style:square;mso-wrap-distance-left:9pt;mso-wrap-distance-top:0;mso-wrap-distance-right:9pt;mso-wrap-distance-bottom:0;mso-position-horizontal:absolute;mso-position-horizontal-relative:text;mso-position-vertical:absolute;mso-position-vertical-relative:text;v-text-anchor:top" o:gfxdata="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" stroked="f">
+              <v:shape w14:anchorId="0CFB508F" id="文本框 16" o:spid="_x0000_s1031" type="#_x0000_t202" style="position:absolute;left:0;text-align:left;margin-left:245.25pt;margin-top:94.05pt;width:170.05pt;height:.05pt;z-index:251671552;visibility:visible;mso-wrap-style:square;mso-wrap-distance-left:9pt;mso-wrap-distance-top:0;mso-wrap-distance-right:9pt;mso-wrap-distance-bottom:0;mso-position-horizontal:absolute;mso-position-horizontal-relative:text;mso-position-vertical:absolute;mso-position-vertical-relative:text;v-text-anchor:top" o:gfxdata="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" stroked="f">
                 <v:textbox style="mso-fit-shape-to-text:t" inset="0,0,0,0">
                   <w:txbxContent>
                     <w:p>
                       <w:pPr>
-                        <w:pStyle w:val="a4"/>
+                        <w:pStyle w:val="a5"/>
                         <w:ind w:firstLineChars="0" w:firstLine="0"/>
                         <w:jc w:val="center"/>
                         <w:rPr>
@@ -1672,7 +1650,7 @@
                     </pic:cNvPicPr>
                   </pic:nvPicPr>
                   <pic:blipFill>
-                    <a:blip r:embed="rId12" cstate="print">
+                    <a:blip r:embed="rId11" cstate="print">
                       <a:extLst>
                         <a:ext uri="{28A0092B-C50C-407E-A947-70E740481C1C}">
                           <a14:useLocalDpi xmlns:a14="http://schemas.microsoft.com/office/drawing/2010/main" val="0"/>
@@ -1754,6 +1732,7 @@
     </w:p>
     <w:tbl>
       <w:tblPr>
+        <w:tblStyle w:val="a"/>
         <w:tblW w:w="5000" w:type="pct"/>
         <w:tblBorders>
           <w:top w:val="single" w:sz="4" w:space="0" w:color="auto"/>
@@ -2242,6 +2221,7 @@
     </w:p>
     <w:tbl>
       <w:tblPr>
+        <w:tblStyle w:val="a"/>
         <w:tblW w:w="5000" w:type="pct"/>
         <w:tblBorders>
           <w:top w:val="single" w:sz="4" w:space="0" w:color="auto"/>
@@ -2851,7 +2831,7 @@
         <w:spacing w:beforeLines="50" w:before="156" w:afterLines="50" w:after="156" w:line="360" w:lineRule="auto"/>
         <w:ind w:firstLineChars="0" w:firstLine="0"/>
         <w:rPr>
-          <w:rStyle w:val="1Char"/>
+          <w:rStyle w:val="10"/>
           <w:rFonts w:ascii="等线" w:eastAsia="等线" w:hAnsi="等线"/>
           <w:b/>
           <w:sz w:val="32"/>
@@ -2860,7 +2840,7 @@
       </w:pPr>
       <w:r>
         <w:rPr>
-          <w:rStyle w:val="1Char"/>
+          <w:rStyle w:val="10"/>
           <w:rFonts w:ascii="等线" w:eastAsia="等线" w:hAnsi="等线" w:hint="eastAsia"/>
           <w:b/>
           <w:sz w:val="32"/>
@@ -2899,7 +2879,7 @@
                     </pic:cNvPicPr>
                   </pic:nvPicPr>
                   <pic:blipFill>
-                    <a:blip r:embed="rId13">
+                    <a:blip r:embed="rId12">
                       <a:extLst>
                         <a:ext uri="{28A0092B-C50C-407E-A947-70E740481C1C}">
                           <a14:useLocalDpi xmlns:a14="http://schemas.microsoft.com/office/drawing/2010/main" val="0"/>
@@ -3021,6 +3001,7 @@
     </w:p>
     <w:tbl>
       <w:tblPr>
+        <w:tblStyle w:val="a"/>
         <w:tblW w:w="0" w:type="auto"/>
         <w:tblBorders>
           <w:top w:val="single" w:sz="4" w:space="0" w:color="auto"/>
@@ -3033,11 +3014,15 @@
         <w:tblLook w:val="01E0" w:firstRow="1" w:lastRow="1" w:firstColumn="1" w:lastColumn="1" w:noHBand="0" w:noVBand="0"/>
       </w:tblPr>
       <w:tblGrid>
-        <w:gridCol w:w="816"/>
-        <w:gridCol w:w="3823"/>
-        <w:gridCol w:w="709"/>
-        <w:gridCol w:w="812"/>
-        <w:gridCol w:w="2362"/>
+        <w:gridCol w:w="817"/>
+        <w:gridCol w:w="3826"/>
+        <w:gridCol w:w="1"/>
+        <w:gridCol w:w="708"/>
+        <w:gridCol w:w="1"/>
+        <w:gridCol w:w="806"/>
+        <w:gridCol w:w="1"/>
+        <w:gridCol w:w="5"/>
+        <w:gridCol w:w="2357"/>
       </w:tblGrid>
       <w:tr>
         <w:tc>
@@ -3081,6 +3066,7 @@
         <w:tc>
           <w:tcPr>
             <w:tcW w:w="709" w:type="dxa"/>
+            <w:gridSpan w:val="2"/>
             <w:vAlign w:val="center"/>
           </w:tcPr>
           <w:p>
@@ -3100,6 +3086,7 @@
         <w:tc>
           <w:tcPr>
             <w:tcW w:w="812" w:type="dxa"/>
+            <w:gridSpan w:val="4"/>
             <w:vAlign w:val="center"/>
           </w:tcPr>
           <w:p>
@@ -3176,6 +3163,7 @@
         <w:tc>
           <w:tcPr>
             <w:tcW w:w="709" w:type="dxa"/>
+            <w:gridSpan w:val="2"/>
             <w:vAlign w:val="center"/>
           </w:tcPr>
           <w:p>
@@ -3194,6 +3182,7 @@
         <w:tc>
           <w:tcPr>
             <w:tcW w:w="808" w:type="dxa"/>
+            <w:gridSpan w:val="3"/>
             <w:vAlign w:val="center"/>
           </w:tcPr>
           <w:p>
@@ -3212,6 +3201,7 @@
         <w:tc>
           <w:tcPr>
             <w:tcW w:w="2361" w:type="dxa"/>
+            <w:gridSpan w:val="2"/>
           </w:tcPr>
           <w:p>
             <w:pPr>
@@ -3250,6 +3240,7 @@
         <w:tc>
           <w:tcPr>
             <w:tcW w:w="3827" w:type="dxa"/>
+            <w:gridSpan w:val="2"/>
             <w:vAlign w:val="center"/>
           </w:tcPr>
           <w:p>
@@ -3268,6 +3259,7 @@
         <w:tc>
           <w:tcPr>
             <w:tcW w:w="709" w:type="dxa"/>
+            <w:gridSpan w:val="2"/>
             <w:vAlign w:val="center"/>
           </w:tcPr>
           <w:p>
@@ -3304,6 +3296,7 @@
         <w:tc>
           <w:tcPr>
             <w:tcW w:w="2363" w:type="dxa"/>
+            <w:gridSpan w:val="3"/>
           </w:tcPr>
           <w:p>
             <w:pPr>
@@ -3341,6 +3334,7 @@
         <w:tc>
           <w:tcPr>
             <w:tcW w:w="3827" w:type="dxa"/>
+            <w:gridSpan w:val="2"/>
             <w:vAlign w:val="center"/>
           </w:tcPr>
           <w:p>
@@ -3359,6 +3353,7 @@
         <w:tc>
           <w:tcPr>
             <w:tcW w:w="709" w:type="dxa"/>
+            <w:gridSpan w:val="2"/>
             <w:vAlign w:val="center"/>
           </w:tcPr>
           <w:p>
@@ -3395,6 +3390,7 @@
         <w:tc>
           <w:tcPr>
             <w:tcW w:w="2363" w:type="dxa"/>
+            <w:gridSpan w:val="3"/>
           </w:tcPr>
           <w:p>
             <w:pPr>
@@ -3424,6 +3420,7 @@
     </w:p>
     <w:tbl>
       <w:tblPr>
+        <w:tblStyle w:val="a"/>
         <w:tblW w:w="5000" w:type="pct"/>
         <w:tblBorders>
           <w:top w:val="single" w:sz="4" w:space="0" w:color="auto"/>
@@ -3436,8 +3433,10 @@
         <w:tblLook w:val="01E0" w:firstRow="1" w:lastRow="1" w:firstColumn="1" w:lastColumn="1" w:noHBand="0" w:noVBand="0"/>
       </w:tblPr>
       <w:tblGrid>
-        <w:gridCol w:w="1384"/>
-        <w:gridCol w:w="2979"/>
+        <w:gridCol w:w="1383"/>
+        <w:gridCol w:w="1"/>
+        <w:gridCol w:w="2978"/>
+        <w:gridCol w:w="1"/>
         <w:gridCol w:w="4159"/>
       </w:tblGrid>
       <w:tr>
@@ -3461,6 +3460,7 @@
         <w:tc>
           <w:tcPr>
             <w:tcW w:w="1748" w:type="pct"/>
+            <w:gridSpan w:val="3"/>
             <w:vAlign w:val="center"/>
           </w:tcPr>
           <w:p>
@@ -3514,6 +3514,7 @@
         <w:tc>
           <w:tcPr>
             <w:tcW w:w="1748" w:type="pct"/>
+            <w:gridSpan w:val="3"/>
             <w:vAlign w:val="center"/>
           </w:tcPr>
           <w:p>
@@ -3549,6 +3550,7 @@
         <w:tc>
           <w:tcPr>
             <w:tcW w:w="812" w:type="pct"/>
+            <w:gridSpan w:val="2"/>
             <w:vAlign w:val="center"/>
           </w:tcPr>
           <w:p>
@@ -3583,6 +3585,7 @@
         <w:tc>
           <w:tcPr>
             <w:tcW w:w="2441" w:type="pct"/>
+            <w:gridSpan w:val="2"/>
           </w:tcPr>
           <w:p>
             <w:pPr>
@@ -3601,6 +3604,7 @@
         <w:tc>
           <w:tcPr>
             <w:tcW w:w="812" w:type="pct"/>
+            <w:gridSpan w:val="2"/>
             <w:vAlign w:val="center"/>
           </w:tcPr>
           <w:p>
@@ -3635,6 +3639,7 @@
         <w:tc>
           <w:tcPr>
             <w:tcW w:w="2441" w:type="pct"/>
+            <w:gridSpan w:val="2"/>
           </w:tcPr>
           <w:p>
             <w:pPr>
@@ -3653,6 +3658,7 @@
         <w:tc>
           <w:tcPr>
             <w:tcW w:w="812" w:type="pct"/>
+            <w:gridSpan w:val="2"/>
             <w:vAlign w:val="center"/>
           </w:tcPr>
           <w:p>
@@ -3687,6 +3693,7 @@
         <w:tc>
           <w:tcPr>
             <w:tcW w:w="2441" w:type="pct"/>
+            <w:gridSpan w:val="2"/>
           </w:tcPr>
           <w:p>
             <w:pPr>
@@ -3705,6 +3712,7 @@
         <w:tc>
           <w:tcPr>
             <w:tcW w:w="812" w:type="pct"/>
+            <w:gridSpan w:val="2"/>
             <w:vAlign w:val="center"/>
           </w:tcPr>
           <w:p>
@@ -3739,6 +3747,7 @@
         <w:tc>
           <w:tcPr>
             <w:tcW w:w="2441" w:type="pct"/>
+            <w:gridSpan w:val="2"/>
           </w:tcPr>
           <w:p>
             <w:pPr>
@@ -3757,6 +3766,7 @@
         <w:tc>
           <w:tcPr>
             <w:tcW w:w="812" w:type="pct"/>
+            <w:gridSpan w:val="2"/>
             <w:vAlign w:val="center"/>
           </w:tcPr>
           <w:p>
@@ -3774,7 +3784,7 @@
         <w:tc>
           <w:tcPr>
             <w:tcW w:w="4188" w:type="pct"/>
-            <w:gridSpan w:val="2"/>
+            <w:gridSpan w:val="3"/>
             <w:vAlign w:val="center"/>
           </w:tcPr>
           <w:p>
@@ -3809,7 +3819,7 @@
         <w:spacing w:beforeLines="50" w:before="156" w:afterLines="50" w:after="156" w:line="360" w:lineRule="auto"/>
         <w:ind w:firstLineChars="0" w:firstLine="0"/>
         <w:rPr>
-          <w:rStyle w:val="1Char"/>
+          <w:rStyle w:val="10"/>
           <w:rFonts w:ascii="等线" w:eastAsia="等线" w:hAnsi="等线"/>
           <w:b/>
           <w:sz w:val="32"/>
@@ -3818,7 +3828,7 @@
       </w:pPr>
       <w:r>
         <w:rPr>
-          <w:rStyle w:val="1Char"/>
+          <w:rStyle w:val="10"/>
           <w:rFonts w:ascii="等线" w:eastAsia="等线" w:hAnsi="等线" w:hint="eastAsia"/>
           <w:b/>
           <w:sz w:val="32"/>
@@ -3849,6 +3859,7 @@
     </w:p>
     <w:tbl>
       <w:tblPr>
+        <w:tblStyle w:val="a"/>
         <w:tblW w:w="5000" w:type="pct"/>
         <w:tblBorders>
           <w:top w:val="single" w:sz="4" w:space="0" w:color="auto"/>
@@ -4340,6 +4351,8 @@
           <w:szCs w:val="28"/>
         </w:rPr>
       </w:pPr>
+      <w:bookmarkStart w:id="0" w:name="_Hlk15300408"/>
+      <w:bookmarkStart w:id="1" w:name="_GoBack"/>
       <w:r>
         <w:rPr>
           <w:rFonts w:hint="eastAsia"/>
@@ -4348,11 +4361,24 @@
         </w:rPr>
         <w:t>21.2.3拓展任务</w:t>
       </w:r>
-      <w:bookmarkStart w:id="0" w:name="_GoBack"/>
-      <w:bookmarkEnd w:id="0"/>
+    </w:p>
+    <w:p>
+      <w:pPr>
+        <w:ind w:firstLine="480"/>
+        <w:rPr>
+          <w:rFonts w:hint="eastAsia"/>
+        </w:rPr>
+      </w:pPr>
+      <w:r>
+        <w:rPr>
+          <w:rFonts w:hint="eastAsia"/>
+        </w:rPr>
+        <w:t>将下表中的名称及符号抄一遍。</w:t>
+      </w:r>
     </w:p>
     <w:tbl>
       <w:tblPr>
+        <w:tblStyle w:val="a"/>
         <w:tblW w:w="5000" w:type="pct"/>
         <w:tblBorders>
           <w:top w:val="single" w:sz="4" w:space="0" w:color="auto"/>
@@ -4373,7 +4399,7 @@
       </w:tblGrid>
       <w:tr>
         <w:trPr>
-          <w:trHeight w:val="525"/>
+          <w:trHeight w:val="2722"/>
         </w:trPr>
         <w:tc>
           <w:tcPr>
@@ -4389,6 +4415,7 @@
               <w:rPr>
                 <w:noProof/>
               </w:rPr>
+              <w:lastRenderedPageBreak/>
               <w:drawing>
                 <wp:anchor distT="0" distB="0" distL="114300" distR="114300" simplePos="0" relativeHeight="251672576" behindDoc="0" locked="0" layoutInCell="1" allowOverlap="1" wp14:anchorId="3BC6CF91" wp14:editId="5515C4BE">
                   <wp:simplePos x="1146175" y="5443855"/>
@@ -4415,7 +4442,7 @@
                           </pic:cNvPicPr>
                         </pic:nvPicPr>
                         <pic:blipFill>
-                          <a:blip r:embed="rId14" cstate="print">
+                          <a:blip r:embed="rId13" cstate="print">
                             <a:extLst>
                               <a:ext uri="{28A0092B-C50C-407E-A947-70E740481C1C}">
                                 <a14:useLocalDpi xmlns:a14="http://schemas.microsoft.com/office/drawing/2010/main" val="0"/>
@@ -4833,14 +4860,149 @@
       <w:pPr>
         <w:ind w:firstLineChars="0" w:firstLine="0"/>
       </w:pPr>
+      <w:r>
+        <w:rPr>
+          <w:noProof/>
+        </w:rPr>
+        <mc:AlternateContent>
+          <mc:Choice Requires="wps">
+            <w:drawing>
+              <wp:anchor distT="118745" distB="118745" distL="114300" distR="114300" simplePos="0" relativeHeight="251679744" behindDoc="0" locked="0" layoutInCell="0" allowOverlap="1">
+                <wp:simplePos x="0" y="0"/>
+                <wp:positionH relativeFrom="column">
+                  <wp:posOffset>-109855</wp:posOffset>
+                </wp:positionH>
+                <wp:positionV relativeFrom="paragraph">
+                  <wp:posOffset>182880</wp:posOffset>
+                </wp:positionV>
+                <wp:extent cx="3657600" cy="947420"/>
+                <wp:effectExtent l="0" t="0" r="0" b="0"/>
+                <wp:wrapSquare wrapText="bothSides"/>
+                <wp:docPr id="690" name="文本框 2"/>
+                <wp:cNvGraphicFramePr>
+                  <a:graphicFrameLocks xmlns:a="http://schemas.openxmlformats.org/drawingml/2006/main"/>
+                </wp:cNvGraphicFramePr>
+                <a:graphic xmlns:a="http://schemas.openxmlformats.org/drawingml/2006/main">
+                  <a:graphicData uri="http://schemas.microsoft.com/office/word/2010/wordprocessingShape">
+                    <wps:wsp>
+                      <wps:cNvSpPr txBox="1">
+                        <a:spLocks noChangeArrowheads="1"/>
+                      </wps:cNvSpPr>
+                      <wps:spPr bwMode="auto">
+                        <a:xfrm>
+                          <a:off x="0" y="0"/>
+                          <a:ext cx="3657600" cy="947420"/>
+                        </a:xfrm>
+                        <a:prstGeom prst="rect">
+                          <a:avLst/>
+                        </a:prstGeom>
+                        <a:noFill/>
+                        <a:extLst>
+                          <a:ext uri="{53640926-AAD7-44D8-BBD7-CCE9431645EC}">
+                            <a14:shadowObscured xmlns:a14="http://schemas.microsoft.com/office/drawing/2010/main" val="1"/>
+                          </a:ext>
+                        </a:extLst>
+                      </wps:spPr>
+                      <wps:txbx>
+                        <w:txbxContent>
+                          <w:p>
+                            <w:pPr>
+                              <w:pBdr>
+                                <w:left w:val="single" w:sz="12" w:space="9" w:color="4F81BD" w:themeColor="accent1"/>
+                              </w:pBdr>
+                              <w:spacing w:after="0"/>
+                              <w:ind w:firstLine="480"/>
+                              <w:rPr>
+                                <w:rFonts w:hint="eastAsia"/>
+                              </w:rPr>
+                            </w:pPr>
+                            <w:r>
+                              <w:rPr>
+                                <w:i/>
+                                <w:iCs/>
+                                <w:color w:val="365F91" w:themeColor="accent1" w:themeShade="BF"/>
+                              </w:rPr>
+                              <w:t>重点点击</w:t>
+                            </w:r>
+                            <w:r>
+                              <w:rPr>
+                                <w:rFonts w:hint="eastAsia"/>
+                                <w:i/>
+                                <w:iCs/>
+                                <w:color w:val="365F91" w:themeColor="accent1" w:themeShade="BF"/>
+                              </w:rPr>
+                              <w:t>：电路，用万能表测电压</w:t>
+                            </w:r>
+                          </w:p>
+                        </w:txbxContent>
+                      </wps:txbx>
+                      <wps:bodyPr rot="0" vert="horz" wrap="square" lIns="91440" tIns="45720" rIns="91440" bIns="45720" anchor="t" anchorCtr="0" upright="1">
+                        <a:spAutoFit/>
+                      </wps:bodyPr>
+                    </wps:wsp>
+                  </a:graphicData>
+                </a:graphic>
+                <wp14:sizeRelH relativeFrom="margin">
+                  <wp14:pctWidth>59400</wp14:pctWidth>
+                </wp14:sizeRelH>
+                <wp14:sizeRelV relativeFrom="page">
+                  <wp14:pctHeight>20000</wp14:pctHeight>
+                </wp14:sizeRelV>
+              </wp:anchor>
+            </w:drawing>
+          </mc:Choice>
+          <mc:Fallback>
+            <w:pict>
+              <v:shape id="_x0000_s1032" type="#_x0000_t202" style="position:absolute;left:0;text-align:left;margin-left:-8.65pt;margin-top:14.4pt;width:4in;height:74.6pt;z-index:251679744;visibility:visible;mso-wrap-style:square;mso-width-percent:594;mso-height-percent:200;mso-wrap-distance-left:9pt;mso-wrap-distance-top:9.35pt;mso-wrap-distance-right:9pt;mso-wrap-distance-bottom:9.35pt;mso-position-horizontal:absolute;mso-position-horizontal-relative:text;mso-position-vertical:absolute;mso-position-vertical-relative:text;mso-width-percent:594;mso-height-percent:200;mso-width-relative:margin;mso-height-relative:page;v-text-anchor:top" o:gfxdata="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" o:allowincell="f" filled="f" stroked="f">
+                <v:textbox style="mso-fit-shape-to-text:t">
+                  <w:txbxContent>
+                    <w:p>
+                      <w:pPr>
+                        <w:pBdr>
+                          <w:left w:val="single" w:sz="12" w:space="9" w:color="4F81BD" w:themeColor="accent1"/>
+                        </w:pBdr>
+                        <w:spacing w:after="0"/>
+                        <w:ind w:firstLine="480"/>
+                        <w:rPr>
+                          <w:rFonts w:hint="eastAsia"/>
+                        </w:rPr>
+                      </w:pPr>
+                      <w:r>
+                        <w:rPr>
+                          <w:i/>
+                          <w:iCs/>
+                          <w:color w:val="365F91" w:themeColor="accent1" w:themeShade="BF"/>
+                        </w:rPr>
+                        <w:t>重点点击</w:t>
+                      </w:r>
+                      <w:r>
+                        <w:rPr>
+                          <w:rFonts w:hint="eastAsia"/>
+                          <w:i/>
+                          <w:iCs/>
+                          <w:color w:val="365F91" w:themeColor="accent1" w:themeShade="BF"/>
+                        </w:rPr>
+                        <w:t>：电路，用万能表测电压</w:t>
+                      </w:r>
+                    </w:p>
+                  </w:txbxContent>
+                </v:textbox>
+                <w10:wrap type="square"/>
+              </v:shape>
+            </w:pict>
+          </mc:Fallback>
+        </mc:AlternateContent>
+      </w:r>
+      <w:bookmarkEnd w:id="0"/>
+      <w:bookmarkEnd w:id="1"/>
     </w:p>
     <w:sectPr>
-      <w:headerReference w:type="even" r:id="rId15"/>
-      <w:headerReference w:type="default" r:id="rId16"/>
-      <w:footerReference w:type="even" r:id="rId17"/>
-      <w:footerReference w:type="default" r:id="rId18"/>
-      <w:headerReference w:type="first" r:id="rId19"/>
-      <w:footerReference w:type="first" r:id="rId20"/>
+      <w:headerReference w:type="even" r:id="rId14"/>
+      <w:headerReference w:type="default" r:id="rId15"/>
+      <w:footerReference w:type="even" r:id="rId16"/>
+      <w:footerReference w:type="default" r:id="rId17"/>
+      <w:headerReference w:type="first" r:id="rId18"/>
+      <w:footerReference w:type="first" r:id="rId19"/>
       <w:pgSz w:w="11906" w:h="16838"/>
       <w:pgMar w:top="1440" w:right="1800" w:bottom="1440" w:left="1800" w:header="851" w:footer="992" w:gutter="0"/>
       <w:cols w:space="425"/>
@@ -4851,7 +5013,7 @@
 </file>
 
 <file path=word/endnotes.xml><?xml version="1.0" encoding="utf-8"?>
-<w:endnotes xmlns:wpc="http://schemas.microsoft.com/office/word/2010/wordprocessingCanvas" xmlns:mc="http://schemas.openxmlformats.org/markup-compatibility/2006" xmlns:o="urn:schemas-microsoft-com:office:office" xmlns:r="http://schemas.openxmlformats.org/officeDocument/2006/relationships" xmlns:m="http://schemas.openxmlformats.org/officeDocument/2006/math" xmlns:v="urn:schemas-microsoft-com:vml" xmlns:wp14="http://schemas.microsoft.com/office/word/2010/wordprocessingDrawing" xmlns:wp="http://schemas.openxmlformats.org/drawingml/2006/wordprocessingDrawing" xmlns:w10="urn:schemas-microsoft-com:office:word" xmlns:w="http://schemas.openxmlformats.org/wordprocessingml/2006/main" xmlns:w14="http://schemas.microsoft.com/office/word/2010/wordml" xmlns:wpg="http://schemas.microsoft.com/office/word/2010/wordprocessingGroup" xmlns:wpi="http://schemas.microsoft.com/office/word/2010/wordprocessingInk" xmlns:wne="http://schemas.microsoft.com/office/word/2006/wordml" xmlns:wps="http://schemas.microsoft.com/office/word/2010/wordprocessingShape" mc:Ignorable="w14 wp14">
+<w:endnotes xmlns:wpc="http://schemas.microsoft.com/office/word/2010/wordprocessingCanvas" xmlns:cx="http://schemas.microsoft.com/office/drawing/2014/chartex" xmlns:cx1="http://schemas.microsoft.com/office/drawing/2015/9/8/chartex" xmlns:cx2="http://schemas.microsoft.com/office/drawing/2015/10/21/chartex" xmlns:cx3="http://schemas.microsoft.com/office/drawing/2016/5/9/chartex" xmlns:cx4="http://schemas.microsoft.com/office/drawing/2016/5/10/chartex" xmlns:cx5="http://schemas.microsoft.com/office/drawing/2016/5/11/chartex" xmlns:cx6="http://schemas.microsoft.com/office/drawing/2016/5/12/chartex" xmlns:cx7="http://schemas.microsoft.com/office/drawing/2016/5/13/chartex" xmlns:cx8="http://schemas.microsoft.com/office/drawing/2016/5/14/chartex" xmlns:mc="http://schemas.openxmlformats.org/markup-compatibility/2006" xmlns:aink="http://schemas.microsoft.com/office/drawing/2016/ink" xmlns:am3d="http://schemas.microsoft.com/office/drawing/2017/model3d" xmlns:o="urn:schemas-microsoft-com:office:office" xmlns:r="http://schemas.openxmlformats.org/officeDocument/2006/relationships" xmlns:m="http://schemas.openxmlformats.org/officeDocument/2006/math" xmlns:v="urn:schemas-microsoft-com:vml" xmlns:wp14="http://schemas.microsoft.com/office/word/2010/wordprocessingDrawing" xmlns:wp="http://schemas.openxmlformats.org/drawingml/2006/wordprocessingDrawing" xmlns:w10="urn:schemas-microsoft-com:office:word" xmlns:w="http://schemas.openxmlformats.org/wordprocessingml/2006/main" xmlns:w14="http://schemas.microsoft.com/office/word/2010/wordml" xmlns:w15="http://schemas.microsoft.com/office/word/2012/wordml" xmlns:w16cid="http://schemas.microsoft.com/office/word/2016/wordml/cid" xmlns:w16se="http://schemas.microsoft.com/office/word/2015/wordml/symex" xmlns:wpg="http://schemas.microsoft.com/office/word/2010/wordprocessingGroup" xmlns:wpi="http://schemas.microsoft.com/office/word/2010/wordprocessingInk" xmlns:wne="http://schemas.microsoft.com/office/word/2006/wordml" xmlns:wps="http://schemas.microsoft.com/office/word/2010/wordprocessingShape" mc:Ignorable="w14 w15 w16se w16cid wp14">
   <w:endnote w:type="separator" w:id="-1">
     <w:p>
       <w:pPr>
@@ -4878,10 +5040,10 @@
 </file>
 
 <file path=word/footer1.xml><?xml version="1.0" encoding="utf-8"?>
-<w:ftr xmlns:wpc="http://schemas.microsoft.com/office/word/2010/wordprocessingCanvas" xmlns:mc="http://schemas.openxmlformats.org/markup-compatibility/2006" xmlns:o="urn:schemas-microsoft-com:office:office" xmlns:r="http://schemas.openxmlformats.org/officeDocument/2006/relationships" xmlns:m="http://schemas.openxmlformats.org/officeDocument/2006/math" xmlns:v="urn:schemas-microsoft-com:vml" xmlns:wp14="http://schemas.microsoft.com/office/word/2010/wordprocessingDrawing" xmlns:wp="http://schemas.openxmlformats.org/drawingml/2006/wordprocessingDrawing" xmlns:w10="urn:schemas-microsoft-com:office:word" xmlns:w="http://schemas.openxmlformats.org/wordprocessingml/2006/main" xmlns:w14="http://schemas.microsoft.com/office/word/2010/wordml" xmlns:wpg="http://schemas.microsoft.com/office/word/2010/wordprocessingGroup" xmlns:wpi="http://schemas.microsoft.com/office/word/2010/wordprocessingInk" xmlns:wne="http://schemas.microsoft.com/office/word/2006/wordml" xmlns:wps="http://schemas.microsoft.com/office/word/2010/wordprocessingShape" mc:Ignorable="w14 wp14">
+<w:ftr xmlns:wpc="http://schemas.microsoft.com/office/word/2010/wordprocessingCanvas" xmlns:cx="http://schemas.microsoft.com/office/drawing/2014/chartex" xmlns:cx1="http://schemas.microsoft.com/office/drawing/2015/9/8/chartex" xmlns:cx2="http://schemas.microsoft.com/office/drawing/2015/10/21/chartex" xmlns:cx3="http://schemas.microsoft.com/office/drawing/2016/5/9/chartex" xmlns:cx4="http://schemas.microsoft.com/office/drawing/2016/5/10/chartex" xmlns:cx5="http://schemas.microsoft.com/office/drawing/2016/5/11/chartex" xmlns:cx6="http://schemas.microsoft.com/office/drawing/2016/5/12/chartex" xmlns:cx7="http://schemas.microsoft.com/office/drawing/2016/5/13/chartex" xmlns:cx8="http://schemas.microsoft.com/office/drawing/2016/5/14/chartex" xmlns:mc="http://schemas.openxmlformats.org/markup-compatibility/2006" xmlns:aink="http://schemas.microsoft.com/office/drawing/2016/ink" xmlns:am3d="http://schemas.microsoft.com/office/drawing/2017/model3d" xmlns:o="urn:schemas-microsoft-com:office:office" xmlns:r="http://schemas.openxmlformats.org/officeDocument/2006/relationships" xmlns:m="http://schemas.openxmlformats.org/officeDocument/2006/math" xmlns:v="urn:schemas-microsoft-com:vml" xmlns:wp14="http://schemas.microsoft.com/office/word/2010/wordprocessingDrawing" xmlns:wp="http://schemas.openxmlformats.org/drawingml/2006/wordprocessingDrawing" xmlns:w10="urn:schemas-microsoft-com:office:word" xmlns:w="http://schemas.openxmlformats.org/wordprocessingml/2006/main" xmlns:w14="http://schemas.microsoft.com/office/word/2010/wordml" xmlns:w15="http://schemas.microsoft.com/office/word/2012/wordml" xmlns:w16cid="http://schemas.microsoft.com/office/word/2016/wordml/cid" xmlns:w16se="http://schemas.microsoft.com/office/word/2015/wordml/symex" xmlns:wpg="http://schemas.microsoft.com/office/word/2010/wordprocessingGroup" xmlns:wpi="http://schemas.microsoft.com/office/word/2010/wordprocessingInk" xmlns:wne="http://schemas.microsoft.com/office/word/2006/wordml" xmlns:wps="http://schemas.microsoft.com/office/word/2010/wordprocessingShape" mc:Ignorable="w14 w15 w16se w16cid wp14">
   <w:p>
     <w:pPr>
-      <w:pStyle w:val="a6"/>
+      <w:pStyle w:val="a8"/>
       <w:ind w:firstLine="360"/>
     </w:pPr>
   </w:p>
@@ -4889,10 +5051,10 @@
 </file>
 
 <file path=word/footer2.xml><?xml version="1.0" encoding="utf-8"?>
-<w:ftr xmlns:wpc="http://schemas.microsoft.com/office/word/2010/wordprocessingCanvas" xmlns:mc="http://schemas.openxmlformats.org/markup-compatibility/2006" xmlns:o="urn:schemas-microsoft-com:office:office" xmlns:r="http://schemas.openxmlformats.org/officeDocument/2006/relationships" xmlns:m="http://schemas.openxmlformats.org/officeDocument/2006/math" xmlns:v="urn:schemas-microsoft-com:vml" xmlns:wp14="http://schemas.microsoft.com/office/word/2010/wordprocessingDrawing" xmlns:wp="http://schemas.openxmlformats.org/drawingml/2006/wordprocessingDrawing" xmlns:w10="urn:schemas-microsoft-com:office:word" xmlns:w="http://schemas.openxmlformats.org/wordprocessingml/2006/main" xmlns:w14="http://schemas.microsoft.com/office/word/2010/wordml" xmlns:wpg="http://schemas.microsoft.com/office/word/2010/wordprocessingGroup" xmlns:wpi="http://schemas.microsoft.com/office/word/2010/wordprocessingInk" xmlns:wne="http://schemas.microsoft.com/office/word/2006/wordml" xmlns:wps="http://schemas.microsoft.com/office/word/2010/wordprocessingShape" mc:Ignorable="w14 wp14">
+<w:ftr xmlns:wpc="http://schemas.microsoft.com/office/word/2010/wordprocessingCanvas" xmlns:cx="http://schemas.microsoft.com/office/drawing/2014/chartex" xmlns:cx1="http://schemas.microsoft.com/office/drawing/2015/9/8/chartex" xmlns:cx2="http://schemas.microsoft.com/office/drawing/2015/10/21/chartex" xmlns:cx3="http://schemas.microsoft.com/office/drawing/2016/5/9/chartex" xmlns:cx4="http://schemas.microsoft.com/office/drawing/2016/5/10/chartex" xmlns:cx5="http://schemas.microsoft.com/office/drawing/2016/5/11/chartex" xmlns:cx6="http://schemas.microsoft.com/office/drawing/2016/5/12/chartex" xmlns:cx7="http://schemas.microsoft.com/office/drawing/2016/5/13/chartex" xmlns:cx8="http://schemas.microsoft.com/office/drawing/2016/5/14/chartex" xmlns:mc="http://schemas.openxmlformats.org/markup-compatibility/2006" xmlns:aink="http://schemas.microsoft.com/office/drawing/2016/ink" xmlns:am3d="http://schemas.microsoft.com/office/drawing/2017/model3d" xmlns:o="urn:schemas-microsoft-com:office:office" xmlns:r="http://schemas.openxmlformats.org/officeDocument/2006/relationships" xmlns:m="http://schemas.openxmlformats.org/officeDocument/2006/math" xmlns:v="urn:schemas-microsoft-com:vml" xmlns:wp14="http://schemas.microsoft.com/office/word/2010/wordprocessingDrawing" xmlns:wp="http://schemas.openxmlformats.org/drawingml/2006/wordprocessingDrawing" xmlns:w10="urn:schemas-microsoft-com:office:word" xmlns:w="http://schemas.openxmlformats.org/wordprocessingml/2006/main" xmlns:w14="http://schemas.microsoft.com/office/word/2010/wordml" xmlns:w15="http://schemas.microsoft.com/office/word/2012/wordml" xmlns:w16cid="http://schemas.microsoft.com/office/word/2016/wordml/cid" xmlns:w16se="http://schemas.microsoft.com/office/word/2015/wordml/symex" xmlns:wpg="http://schemas.microsoft.com/office/word/2010/wordprocessingGroup" xmlns:wpi="http://schemas.microsoft.com/office/word/2010/wordprocessingInk" xmlns:wne="http://schemas.microsoft.com/office/word/2006/wordml" xmlns:wps="http://schemas.microsoft.com/office/word/2010/wordprocessingShape" mc:Ignorable="w14 w15 w16se w16cid wp14">
   <w:p>
     <w:pPr>
-      <w:pStyle w:val="a6"/>
+      <w:pStyle w:val="a8"/>
       <w:ind w:firstLine="360"/>
     </w:pPr>
   </w:p>
@@ -4900,10 +5062,10 @@
 </file>
 
 <file path=word/footer3.xml><?xml version="1.0" encoding="utf-8"?>
-<w:ftr xmlns:wpc="http://schemas.microsoft.com/office/word/2010/wordprocessingCanvas" xmlns:mc="http://schemas.openxmlformats.org/markup-compatibility/2006" xmlns:o="urn:schemas-microsoft-com:office:office" xmlns:r="http://schemas.openxmlformats.org/officeDocument/2006/relationships" xmlns:m="http://schemas.openxmlformats.org/officeDocument/2006/math" xmlns:v="urn:schemas-microsoft-com:vml" xmlns:wp14="http://schemas.microsoft.com/office/word/2010/wordprocessingDrawing" xmlns:wp="http://schemas.openxmlformats.org/drawingml/2006/wordprocessingDrawing" xmlns:w10="urn:schemas-microsoft-com:office:word" xmlns:w="http://schemas.openxmlformats.org/wordprocessingml/2006/main" xmlns:w14="http://schemas.microsoft.com/office/word/2010/wordml" xmlns:wpg="http://schemas.microsoft.com/office/word/2010/wordprocessingGroup" xmlns:wpi="http://schemas.microsoft.com/office/word/2010/wordprocessingInk" xmlns:wne="http://schemas.microsoft.com/office/word/2006/wordml" xmlns:wps="http://schemas.microsoft.com/office/word/2010/wordprocessingShape" mc:Ignorable="w14 wp14">
+<w:ftr xmlns:wpc="http://schemas.microsoft.com/office/word/2010/wordprocessingCanvas" xmlns:cx="http://schemas.microsoft.com/office/drawing/2014/chartex" xmlns:cx1="http://schemas.microsoft.com/office/drawing/2015/9/8/chartex" xmlns:cx2="http://schemas.microsoft.com/office/drawing/2015/10/21/chartex" xmlns:cx3="http://schemas.microsoft.com/office/drawing/2016/5/9/chartex" xmlns:cx4="http://schemas.microsoft.com/office/drawing/2016/5/10/chartex" xmlns:cx5="http://schemas.microsoft.com/office/drawing/2016/5/11/chartex" xmlns:cx6="http://schemas.microsoft.com/office/drawing/2016/5/12/chartex" xmlns:cx7="http://schemas.microsoft.com/office/drawing/2016/5/13/chartex" xmlns:cx8="http://schemas.microsoft.com/office/drawing/2016/5/14/chartex" xmlns:mc="http://schemas.openxmlformats.org/markup-compatibility/2006" xmlns:aink="http://schemas.microsoft.com/office/drawing/2016/ink" xmlns:am3d="http://schemas.microsoft.com/office/drawing/2017/model3d" xmlns:o="urn:schemas-microsoft-com:office:office" xmlns:r="http://schemas.openxmlformats.org/officeDocument/2006/relationships" xmlns:m="http://schemas.openxmlformats.org/officeDocument/2006/math" xmlns:v="urn:schemas-microsoft-com:vml" xmlns:wp14="http://schemas.microsoft.com/office/word/2010/wordprocessingDrawing" xmlns:wp="http://schemas.openxmlformats.org/drawingml/2006/wordprocessingDrawing" xmlns:w10="urn:schemas-microsoft-com:office:word" xmlns:w="http://schemas.openxmlformats.org/wordprocessingml/2006/main" xmlns:w14="http://schemas.microsoft.com/office/word/2010/wordml" xmlns:w15="http://schemas.microsoft.com/office/word/2012/wordml" xmlns:w16cid="http://schemas.microsoft.com/office/word/2016/wordml/cid" xmlns:w16se="http://schemas.microsoft.com/office/word/2015/wordml/symex" xmlns:wpg="http://schemas.microsoft.com/office/word/2010/wordprocessingGroup" xmlns:wpi="http://schemas.microsoft.com/office/word/2010/wordprocessingInk" xmlns:wne="http://schemas.microsoft.com/office/word/2006/wordml" xmlns:wps="http://schemas.microsoft.com/office/word/2010/wordprocessingShape" mc:Ignorable="w14 w15 w16se w16cid wp14">
   <w:p>
     <w:pPr>
-      <w:pStyle w:val="a6"/>
+      <w:pStyle w:val="a8"/>
       <w:ind w:firstLine="360"/>
     </w:pPr>
   </w:p>
@@ -4911,7 +5073,7 @@
 </file>
 
 <file path=word/footnotes.xml><?xml version="1.0" encoding="utf-8"?>
-<w:footnotes xmlns:wpc="http://schemas.microsoft.com/office/word/2010/wordprocessingCanvas" xmlns:mc="http://schemas.openxmlformats.org/markup-compatibility/2006" xmlns:o="urn:schemas-microsoft-com:office:office" xmlns:r="http://schemas.openxmlformats.org/officeDocument/2006/relationships" xmlns:m="http://schemas.openxmlformats.org/officeDocument/2006/math" xmlns:v="urn:schemas-microsoft-com:vml" xmlns:wp14="http://schemas.microsoft.com/office/word/2010/wordprocessingDrawing" xmlns:wp="http://schemas.openxmlformats.org/drawingml/2006/wordprocessingDrawing" xmlns:w10="urn:schemas-microsoft-com:office:word" xmlns:w="http://schemas.openxmlformats.org/wordprocessingml/2006/main" xmlns:w14="http://schemas.microsoft.com/office/word/2010/wordml" xmlns:wpg="http://schemas.microsoft.com/office/word/2010/wordprocessingGroup" xmlns:wpi="http://schemas.microsoft.com/office/word/2010/wordprocessingInk" xmlns:wne="http://schemas.microsoft.com/office/word/2006/wordml" xmlns:wps="http://schemas.microsoft.com/office/word/2010/wordprocessingShape" mc:Ignorable="w14 wp14">
+<w:footnotes xmlns:wpc="http://schemas.microsoft.com/office/word/2010/wordprocessingCanvas" xmlns:cx="http://schemas.microsoft.com/office/drawing/2014/chartex" xmlns:cx1="http://schemas.microsoft.com/office/drawing/2015/9/8/chartex" xmlns:cx2="http://schemas.microsoft.com/office/drawing/2015/10/21/chartex" xmlns:cx3="http://schemas.microsoft.com/office/drawing/2016/5/9/chartex" xmlns:cx4="http://schemas.microsoft.com/office/drawing/2016/5/10/chartex" xmlns:cx5="http://schemas.microsoft.com/office/drawing/2016/5/11/chartex" xmlns:cx6="http://schemas.microsoft.com/office/drawing/2016/5/12/chartex" xmlns:cx7="http://schemas.microsoft.com/office/drawing/2016/5/13/chartex" xmlns:cx8="http://schemas.microsoft.com/office/drawing/2016/5/14/chartex" xmlns:mc="http://schemas.openxmlformats.org/markup-compatibility/2006" xmlns:aink="http://schemas.microsoft.com/office/drawing/2016/ink" xmlns:am3d="http://schemas.microsoft.com/office/drawing/2017/model3d" xmlns:o="urn:schemas-microsoft-com:office:office" xmlns:r="http://schemas.openxmlformats.org/officeDocument/2006/relationships" xmlns:m="http://schemas.openxmlformats.org/officeDocument/2006/math" xmlns:v="urn:schemas-microsoft-com:vml" xmlns:wp14="http://schemas.microsoft.com/office/word/2010/wordprocessingDrawing" xmlns:wp="http://schemas.openxmlformats.org/drawingml/2006/wordprocessingDrawing" xmlns:w10="urn:schemas-microsoft-com:office:word" xmlns:w="http://schemas.openxmlformats.org/wordprocessingml/2006/main" xmlns:w14="http://schemas.microsoft.com/office/word/2010/wordml" xmlns:w15="http://schemas.microsoft.com/office/word/2012/wordml" xmlns:w16cid="http://schemas.microsoft.com/office/word/2016/wordml/cid" xmlns:w16se="http://schemas.microsoft.com/office/word/2015/wordml/symex" xmlns:wpg="http://schemas.microsoft.com/office/word/2010/wordprocessingGroup" xmlns:wpi="http://schemas.microsoft.com/office/word/2010/wordprocessingInk" xmlns:wne="http://schemas.microsoft.com/office/word/2006/wordml" xmlns:wps="http://schemas.microsoft.com/office/word/2010/wordprocessingShape" mc:Ignorable="w14 w15 w16se w16cid wp14">
   <w:footnote w:type="separator" w:id="-1">
     <w:p>
       <w:pPr>
@@ -4938,10 +5100,10 @@
 </file>
 
 <file path=word/header1.xml><?xml version="1.0" encoding="utf-8"?>
-<w:hdr xmlns:wpc="http://schemas.microsoft.com/office/word/2010/wordprocessingCanvas" xmlns:mc="http://schemas.openxmlformats.org/markup-compatibility/2006" xmlns:o="urn:schemas-microsoft-com:office:office" xmlns:r="http://schemas.openxmlformats.org/officeDocument/2006/relationships" xmlns:m="http://schemas.openxmlformats.org/officeDocument/2006/math" xmlns:v="urn:schemas-microsoft-com:vml" xmlns:wp14="http://schemas.microsoft.com/office/word/2010/wordprocessingDrawing" xmlns:wp="http://schemas.openxmlformats.org/drawingml/2006/wordprocessingDrawing" xmlns:w10="urn:schemas-microsoft-com:office:word" xmlns:w="http://schemas.openxmlformats.org/wordprocessingml/2006/main" xmlns:w14="http://schemas.microsoft.com/office/word/2010/wordml" xmlns:wpg="http://schemas.microsoft.com/office/word/2010/wordprocessingGroup" xmlns:wpi="http://schemas.microsoft.com/office/word/2010/wordprocessingInk" xmlns:wne="http://schemas.microsoft.com/office/word/2006/wordml" xmlns:wps="http://schemas.microsoft.com/office/word/2010/wordprocessingShape" mc:Ignorable="w14 wp14">
+<w:hdr xmlns:wpc="http://schemas.microsoft.com/office/word/2010/wordprocessingCanvas" xmlns:cx="http://schemas.microsoft.com/office/drawing/2014/chartex" xmlns:cx1="http://schemas.microsoft.com/office/drawing/2015/9/8/chartex" xmlns:cx2="http://schemas.microsoft.com/office/drawing/2015/10/21/chartex" xmlns:cx3="http://schemas.microsoft.com/office/drawing/2016/5/9/chartex" xmlns:cx4="http://schemas.microsoft.com/office/drawing/2016/5/10/chartex" xmlns:cx5="http://schemas.microsoft.com/office/drawing/2016/5/11/chartex" xmlns:cx6="http://schemas.microsoft.com/office/drawing/2016/5/12/chartex" xmlns:cx7="http://schemas.microsoft.com/office/drawing/2016/5/13/chartex" xmlns:cx8="http://schemas.microsoft.com/office/drawing/2016/5/14/chartex" xmlns:mc="http://schemas.openxmlformats.org/markup-compatibility/2006" xmlns:aink="http://schemas.microsoft.com/office/drawing/2016/ink" xmlns:am3d="http://schemas.microsoft.com/office/drawing/2017/model3d" xmlns:o="urn:schemas-microsoft-com:office:office" xmlns:r="http://schemas.openxmlformats.org/officeDocument/2006/relationships" xmlns:m="http://schemas.openxmlformats.org/officeDocument/2006/math" xmlns:v="urn:schemas-microsoft-com:vml" xmlns:wp14="http://schemas.microsoft.com/office/word/2010/wordprocessingDrawing" xmlns:wp="http://schemas.openxmlformats.org/drawingml/2006/wordprocessingDrawing" xmlns:w10="urn:schemas-microsoft-com:office:word" xmlns:w="http://schemas.openxmlformats.org/wordprocessingml/2006/main" xmlns:w14="http://schemas.microsoft.com/office/word/2010/wordml" xmlns:w15="http://schemas.microsoft.com/office/word/2012/wordml" xmlns:w16cid="http://schemas.microsoft.com/office/word/2016/wordml/cid" xmlns:w16se="http://schemas.microsoft.com/office/word/2015/wordml/symex" xmlns:wpg="http://schemas.microsoft.com/office/word/2010/wordprocessingGroup" xmlns:wpi="http://schemas.microsoft.com/office/word/2010/wordprocessingInk" xmlns:wne="http://schemas.microsoft.com/office/word/2006/wordml" xmlns:wps="http://schemas.microsoft.com/office/word/2010/wordprocessingShape" mc:Ignorable="w14 w15 w16se w16cid wp14">
   <w:p>
     <w:pPr>
-      <w:pStyle w:val="a5"/>
+      <w:pStyle w:val="a6"/>
       <w:ind w:firstLine="360"/>
     </w:pPr>
   </w:p>
@@ -4949,10 +5111,10 @@
 </file>
 
 <file path=word/header2.xml><?xml version="1.0" encoding="utf-8"?>
-<w:hdr xmlns:wpc="http://schemas.microsoft.com/office/word/2010/wordprocessingCanvas" xmlns:mc="http://schemas.openxmlformats.org/markup-compatibility/2006" xmlns:o="urn:schemas-microsoft-com:office:office" xmlns:r="http://schemas.openxmlformats.org/officeDocument/2006/relationships" xmlns:m="http://schemas.openxmlformats.org/officeDocument/2006/math" xmlns:v="urn:schemas-microsoft-com:vml" xmlns:wp14="http://schemas.microsoft.com/office/word/2010/wordprocessingDrawing" xmlns:wp="http://schemas.openxmlformats.org/drawingml/2006/wordprocessingDrawing" xmlns:w10="urn:schemas-microsoft-com:office:word" xmlns:w="http://schemas.openxmlformats.org/wordprocessingml/2006/main" xmlns:w14="http://schemas.microsoft.com/office/word/2010/wordml" xmlns:wpg="http://schemas.microsoft.com/office/word/2010/wordprocessingGroup" xmlns:wpi="http://schemas.microsoft.com/office/word/2010/wordprocessingInk" xmlns:wne="http://schemas.microsoft.com/office/word/2006/wordml" xmlns:wps="http://schemas.microsoft.com/office/word/2010/wordprocessingShape" mc:Ignorable="w14 wp14">
+<w:hdr xmlns:wpc="http://schemas.microsoft.com/office/word/2010/wordprocessingCanvas" xmlns:cx="http://schemas.microsoft.com/office/drawing/2014/chartex" xmlns:cx1="http://schemas.microsoft.com/office/drawing/2015/9/8/chartex" xmlns:cx2="http://schemas.microsoft.com/office/drawing/2015/10/21/chartex" xmlns:cx3="http://schemas.microsoft.com/office/drawing/2016/5/9/chartex" xmlns:cx4="http://schemas.microsoft.com/office/drawing/2016/5/10/chartex" xmlns:cx5="http://schemas.microsoft.com/office/drawing/2016/5/11/chartex" xmlns:cx6="http://schemas.microsoft.com/office/drawing/2016/5/12/chartex" xmlns:cx7="http://schemas.microsoft.com/office/drawing/2016/5/13/chartex" xmlns:cx8="http://schemas.microsoft.com/office/drawing/2016/5/14/chartex" xmlns:mc="http://schemas.openxmlformats.org/markup-compatibility/2006" xmlns:aink="http://schemas.microsoft.com/office/drawing/2016/ink" xmlns:am3d="http://schemas.microsoft.com/office/drawing/2017/model3d" xmlns:o="urn:schemas-microsoft-com:office:office" xmlns:r="http://schemas.openxmlformats.org/officeDocument/2006/relationships" xmlns:m="http://schemas.openxmlformats.org/officeDocument/2006/math" xmlns:v="urn:schemas-microsoft-com:vml" xmlns:wp14="http://schemas.microsoft.com/office/word/2010/wordprocessingDrawing" xmlns:wp="http://schemas.openxmlformats.org/drawingml/2006/wordprocessingDrawing" xmlns:w10="urn:schemas-microsoft-com:office:word" xmlns:w="http://schemas.openxmlformats.org/wordprocessingml/2006/main" xmlns:w14="http://schemas.microsoft.com/office/word/2010/wordml" xmlns:w15="http://schemas.microsoft.com/office/word/2012/wordml" xmlns:w16cid="http://schemas.microsoft.com/office/word/2016/wordml/cid" xmlns:w16se="http://schemas.microsoft.com/office/word/2015/wordml/symex" xmlns:wpg="http://schemas.microsoft.com/office/word/2010/wordprocessingGroup" xmlns:wpi="http://schemas.microsoft.com/office/word/2010/wordprocessingInk" xmlns:wne="http://schemas.microsoft.com/office/word/2006/wordml" xmlns:wps="http://schemas.microsoft.com/office/word/2010/wordprocessingShape" mc:Ignorable="w14 w15 w16se w16cid wp14">
   <w:p>
     <w:pPr>
-      <w:pStyle w:val="a5"/>
+      <w:pStyle w:val="a6"/>
       <w:ind w:firstLine="360"/>
     </w:pPr>
   </w:p>
@@ -4960,10 +5122,10 @@
 </file>
 
 <file path=word/header3.xml><?xml version="1.0" encoding="utf-8"?>
-<w:hdr xmlns:wpc="http://schemas.microsoft.com/office/word/2010/wordprocessingCanvas" xmlns:mc="http://schemas.openxmlformats.org/markup-compatibility/2006" xmlns:o="urn:schemas-microsoft-com:office:office" xmlns:r="http://schemas.openxmlformats.org/officeDocument/2006/relationships" xmlns:m="http://schemas.openxmlformats.org/officeDocument/2006/math" xmlns:v="urn:schemas-microsoft-com:vml" xmlns:wp14="http://schemas.microsoft.com/office/word/2010/wordprocessingDrawing" xmlns:wp="http://schemas.openxmlformats.org/drawingml/2006/wordprocessingDrawing" xmlns:w10="urn:schemas-microsoft-com:office:word" xmlns:w="http://schemas.openxmlformats.org/wordprocessingml/2006/main" xmlns:w14="http://schemas.microsoft.com/office/word/2010/wordml" xmlns:wpg="http://schemas.microsoft.com/office/word/2010/wordprocessingGroup" xmlns:wpi="http://schemas.microsoft.com/office/word/2010/wordprocessingInk" xmlns:wne="http://schemas.microsoft.com/office/word/2006/wordml" xmlns:wps="http://schemas.microsoft.com/office/word/2010/wordprocessingShape" mc:Ignorable="w14 wp14">
+<w:hdr xmlns:wpc="http://schemas.microsoft.com/office/word/2010/wordprocessingCanvas" xmlns:cx="http://schemas.microsoft.com/office/drawing/2014/chartex" xmlns:cx1="http://schemas.microsoft.com/office/drawing/2015/9/8/chartex" xmlns:cx2="http://schemas.microsoft.com/office/drawing/2015/10/21/chartex" xmlns:cx3="http://schemas.microsoft.com/office/drawing/2016/5/9/chartex" xmlns:cx4="http://schemas.microsoft.com/office/drawing/2016/5/10/chartex" xmlns:cx5="http://schemas.microsoft.com/office/drawing/2016/5/11/chartex" xmlns:cx6="http://schemas.microsoft.com/office/drawing/2016/5/12/chartex" xmlns:cx7="http://schemas.microsoft.com/office/drawing/2016/5/13/chartex" xmlns:cx8="http://schemas.microsoft.com/office/drawing/2016/5/14/chartex" xmlns:mc="http://schemas.openxmlformats.org/markup-compatibility/2006" xmlns:aink="http://schemas.microsoft.com/office/drawing/2016/ink" xmlns:am3d="http://schemas.microsoft.com/office/drawing/2017/model3d" xmlns:o="urn:schemas-microsoft-com:office:office" xmlns:r="http://schemas.openxmlformats.org/officeDocument/2006/relationships" xmlns:m="http://schemas.openxmlformats.org/officeDocument/2006/math" xmlns:v="urn:schemas-microsoft-com:vml" xmlns:wp14="http://schemas.microsoft.com/office/word/2010/wordprocessingDrawing" xmlns:wp="http://schemas.openxmlformats.org/drawingml/2006/wordprocessingDrawing" xmlns:w10="urn:schemas-microsoft-com:office:word" xmlns:w="http://schemas.openxmlformats.org/wordprocessingml/2006/main" xmlns:w14="http://schemas.microsoft.com/office/word/2010/wordml" xmlns:w15="http://schemas.microsoft.com/office/word/2012/wordml" xmlns:w16cid="http://schemas.microsoft.com/office/word/2016/wordml/cid" xmlns:w16se="http://schemas.microsoft.com/office/word/2015/wordml/symex" xmlns:wpg="http://schemas.microsoft.com/office/word/2010/wordprocessingGroup" xmlns:wpi="http://schemas.microsoft.com/office/word/2010/wordprocessingInk" xmlns:wne="http://schemas.microsoft.com/office/word/2006/wordml" xmlns:wps="http://schemas.microsoft.com/office/word/2010/wordprocessingShape" mc:Ignorable="w14 w15 w16se w16cid wp14">
   <w:p>
     <w:pPr>
-      <w:pStyle w:val="a5"/>
+      <w:pStyle w:val="a6"/>
       <w:ind w:firstLine="360"/>
     </w:pPr>
   </w:p>
@@ -4971,7 +5133,7 @@
 </file>
 
 <file path=word/styles.xml><?xml version="1.0" encoding="utf-8"?>
-<w:styles xmlns:mc="http://schemas.openxmlformats.org/markup-compatibility/2006" xmlns:r="http://schemas.openxmlformats.org/officeDocument/2006/relationships" xmlns:w="http://schemas.openxmlformats.org/wordprocessingml/2006/main" xmlns:w14="http://schemas.microsoft.com/office/word/2010/wordml" mc:Ignorable="w14">
+<w:styles xmlns:mc="http://schemas.openxmlformats.org/markup-compatibility/2006" xmlns:r="http://schemas.openxmlformats.org/officeDocument/2006/relationships" xmlns:w="http://schemas.openxmlformats.org/wordprocessingml/2006/main" xmlns:w14="http://schemas.microsoft.com/office/word/2010/wordml" xmlns:w15="http://schemas.microsoft.com/office/word/2012/wordml" xmlns:w16cid="http://schemas.microsoft.com/office/word/2016/wordml/cid" xmlns:w16se="http://schemas.microsoft.com/office/word/2015/wordml/symex" mc:Ignorable="w14 w15 w16se w16cid">
   <w:docDefaults>
     <w:rPrDefault>
       <w:rPr>
@@ -4990,144 +5152,382 @@
       </w:pPr>
     </w:pPrDefault>
   </w:docDefaults>
-  <w:latentStyles w:defLockedState="0" w:defUIPriority="99" w:defSemiHidden="1" w:defUnhideWhenUsed="1" w:defQFormat="0" w:count="267">
-    <w:lsdException w:name="Normal" w:semiHidden="0" w:uiPriority="0" w:unhideWhenUsed="0" w:qFormat="1"/>
-    <w:lsdException w:name="heading 1" w:semiHidden="0" w:uiPriority="9" w:unhideWhenUsed="0" w:qFormat="1"/>
-    <w:lsdException w:name="heading 2" w:uiPriority="9" w:qFormat="1"/>
-    <w:lsdException w:name="heading 3" w:uiPriority="9" w:qFormat="1"/>
-    <w:lsdException w:name="heading 4" w:uiPriority="9" w:qFormat="1"/>
-    <w:lsdException w:name="heading 5" w:uiPriority="9" w:qFormat="1"/>
-    <w:lsdException w:name="heading 6" w:uiPriority="9" w:qFormat="1"/>
-    <w:lsdException w:name="heading 7" w:uiPriority="9" w:qFormat="1"/>
-    <w:lsdException w:name="heading 8" w:uiPriority="9" w:qFormat="1"/>
-    <w:lsdException w:name="heading 9" w:uiPriority="9" w:qFormat="1"/>
-    <w:lsdException w:name="toc 1" w:uiPriority="39"/>
-    <w:lsdException w:name="toc 2" w:uiPriority="39"/>
-    <w:lsdException w:name="toc 3" w:uiPriority="39"/>
-    <w:lsdException w:name="toc 4" w:uiPriority="39"/>
-    <w:lsdException w:name="toc 5" w:uiPriority="39"/>
-    <w:lsdException w:name="toc 6" w:uiPriority="39"/>
-    <w:lsdException w:name="toc 7" w:uiPriority="39"/>
-    <w:lsdException w:name="toc 8" w:uiPriority="39"/>
-    <w:lsdException w:name="toc 9" w:uiPriority="39"/>
-    <w:lsdException w:name="caption" w:uiPriority="35" w:qFormat="1"/>
-    <w:lsdException w:name="Title" w:semiHidden="0" w:uiPriority="10" w:unhideWhenUsed="0" w:qFormat="1"/>
-    <w:lsdException w:name="Default Paragraph Font" w:uiPriority="1"/>
-    <w:lsdException w:name="Subtitle" w:semiHidden="0" w:uiPriority="11" w:unhideWhenUsed="0" w:qFormat="1"/>
-    <w:lsdException w:name="Strong" w:semiHidden="0" w:uiPriority="22" w:unhideWhenUsed="0" w:qFormat="1"/>
-    <w:lsdException w:name="Emphasis" w:semiHidden="0" w:uiPriority="20" w:unhideWhenUsed="0" w:qFormat="1"/>
-    <w:lsdException w:name="Table Grid" w:semiHidden="0" w:uiPriority="59" w:unhideWhenUsed="0"/>
-    <w:lsdException w:name="Placeholder Text" w:unhideWhenUsed="0"/>
-    <w:lsdException w:name="No Spacing" w:semiHidden="0" w:uiPriority="1" w:unhideWhenUsed="0" w:qFormat="1"/>
-    <w:lsdException w:name="Light Shading" w:semiHidden="0" w:uiPriority="60" w:unhideWhenUsed="0"/>
-    <w:lsdException w:name="Light List" w:semiHidden="0" w:uiPriority="61" w:unhideWhenUsed="0"/>
-    <w:lsdException w:name="Light Grid" w:semiHidden="0" w:uiPriority="62" w:unhideWhenUsed="0"/>
-    <w:lsdException w:name="Medium Shading 1" w:semiHidden="0" w:uiPriority="63" w:unhideWhenUsed="0"/>
-    <w:lsdException w:name="Medium Shading 2" w:semiHidden="0" w:uiPriority="64" w:unhideWhenUsed="0"/>
-    <w:lsdException w:name="Medium List 1" w:semiHidden="0" w:uiPriority="65" w:unhideWhenUsed="0"/>
-    <w:lsdException w:name="Medium List 2" w:semiHidden="0" w:uiPriority="66" w:unhideWhenUsed="0"/>
-    <w:lsdException w:name="Medium Grid 1" w:semiHidden="0" w:uiPriority="67" w:unhideWhenUsed="0"/>
-    <w:lsdException w:name="Medium Grid 2" w:semiHidden="0" w:uiPriority="68" w:unhideWhenUsed="0"/>
-    <w:lsdException w:name="Medium Grid 3" w:semiHidden="0" w:uiPriority="69" w:unhideWhenUsed="0"/>
-    <w:lsdException w:name="Dark List" w:semiHidden="0" w:uiPriority="70" w:unhideWhenUsed="0"/>
-    <w:lsdException w:name="Colorful Shading" w:semiHidden="0" w:uiPriority="71" w:unhideWhenUsed="0"/>
-    <w:lsdException w:name="Colorful List" w:semiHidden="0" w:uiPriority="72" w:unhideWhenUsed="0"/>
-    <w:lsdException w:name="Colorful Grid" w:semiHidden="0" w:uiPriority="73" w:unhideWhenUsed="0"/>
-    <w:lsdException w:name="Light Shading Accent 1" w:semiHidden="0" w:uiPriority="60" w:unhideWhenUsed="0"/>
-    <w:lsdException w:name="Light List Accent 1" w:semiHidden="0" w:uiPriority="61" w:unhideWhenUsed="0"/>
-    <w:lsdException w:name="Light Grid Accent 1" w:semiHidden="0" w:uiPriority="62" w:unhideWhenUsed="0"/>
-    <w:lsdException w:name="Medium Shading 1 Accent 1" w:semiHidden="0" w:uiPriority="63" w:unhideWhenUsed="0"/>
-    <w:lsdException w:name="Medium Shading 2 Accent 1" w:semiHidden="0" w:uiPriority="64" w:unhideWhenUsed="0"/>
-    <w:lsdException w:name="Medium List 1 Accent 1" w:semiHidden="0" w:uiPriority="65" w:unhideWhenUsed="0"/>
-    <w:lsdException w:name="Revision" w:unhideWhenUsed="0"/>
-    <w:lsdException w:name="List Paragraph" w:semiHidden="0" w:uiPriority="34" w:unhideWhenUsed="0" w:qFormat="1"/>
-    <w:lsdException w:name="Quote" w:semiHidden="0" w:uiPriority="29" w:unhideWhenUsed="0" w:qFormat="1"/>
-    <w:lsdException w:name="Intense Quote" w:semiHidden="0" w:uiPriority="30" w:unhideWhenUsed="0" w:qFormat="1"/>
-    <w:lsdException w:name="Medium List 2 Accent 1" w:semiHidden="0" w:uiPriority="66" w:unhideWhenUsed="0"/>
-    <w:lsdException w:name="Medium Grid 1 Accent 1" w:semiHidden="0" w:uiPriority="67" w:unhideWhenUsed="0"/>
-    <w:lsdException w:name="Medium Grid 2 Accent 1" w:semiHidden="0" w:uiPriority="68" w:unhideWhenUsed="0"/>
-    <w:lsdException w:name="Medium Grid 3 Accent 1" w:semiHidden="0" w:uiPriority="69" w:unhideWhenUsed="0"/>
-    <w:lsdException w:name="Dark List Accent 1" w:semiHidden="0" w:uiPriority="70" w:unhideWhenUsed="0"/>
-    <w:lsdException w:name="Colorful Shading Accent 1" w:semiHidden="0" w:uiPriority="71" w:unhideWhenUsed="0"/>
-    <w:lsdException w:name="Colorful List Accent 1" w:semiHidden="0" w:uiPriority="72" w:unhideWhenUsed="0"/>
-    <w:lsdException w:name="Colorful Grid Accent 1" w:semiHidden="0" w:uiPriority="73" w:unhideWhenUsed="0"/>
-    <w:lsdException w:name="Light Shading Accent 2" w:semiHidden="0" w:uiPriority="60" w:unhideWhenUsed="0"/>
-    <w:lsdException w:name="Light List Accent 2" w:semiHidden="0" w:uiPriority="61" w:unhideWhenUsed="0"/>
-    <w:lsdException w:name="Light Grid Accent 2" w:semiHidden="0" w:uiPriority="62" w:unhideWhenUsed="0"/>
-    <w:lsdException w:name="Medium Shading 1 Accent 2" w:semiHidden="0" w:uiPriority="63" w:unhideWhenUsed="0"/>
-    <w:lsdException w:name="Medium Shading 2 Accent 2" w:semiHidden="0" w:uiPriority="64" w:unhideWhenUsed="0"/>
-    <w:lsdException w:name="Medium List 1 Accent 2" w:semiHidden="0" w:uiPriority="65" w:unhideWhenUsed="0"/>
-    <w:lsdException w:name="Medium List 2 Accent 2" w:semiHidden="0" w:uiPriority="66" w:unhideWhenUsed="0"/>
-    <w:lsdException w:name="Medium Grid 1 Accent 2" w:semiHidden="0" w:uiPriority="67" w:unhideWhenUsed="0"/>
-    <w:lsdException w:name="Medium Grid 2 Accent 2" w:semiHidden="0" w:uiPriority="68" w:unhideWhenUsed="0"/>
-    <w:lsdException w:name="Medium Grid 3 Accent 2" w:semiHidden="0" w:uiPriority="69" w:unhideWhenUsed="0"/>
-    <w:lsdException w:name="Dark List Accent 2" w:semiHidden="0" w:uiPriority="70" w:unhideWhenUsed="0"/>
-    <w:lsdException w:name="Colorful Shading Accent 2" w:semiHidden="0" w:uiPriority="71" w:unhideWhenUsed="0"/>
-    <w:lsdException w:name="Colorful List Accent 2" w:semiHidden="0" w:uiPriority="72" w:unhideWhenUsed="0"/>
-    <w:lsdException w:name="Colorful Grid Accent 2" w:semiHidden="0" w:uiPriority="73" w:unhideWhenUsed="0"/>
-    <w:lsdException w:name="Light Shading Accent 3" w:semiHidden="0" w:uiPriority="60" w:unhideWhenUsed="0"/>
-    <w:lsdException w:name="Light List Accent 3" w:semiHidden="0" w:uiPriority="61" w:unhideWhenUsed="0"/>
-    <w:lsdException w:name="Light Grid Accent 3" w:semiHidden="0" w:uiPriority="62" w:unhideWhenUsed="0"/>
-    <w:lsdException w:name="Medium Shading 1 Accent 3" w:semiHidden="0" w:uiPriority="63" w:unhideWhenUsed="0"/>
-    <w:lsdException w:name="Medium Shading 2 Accent 3" w:semiHidden="0" w:uiPriority="64" w:unhideWhenUsed="0"/>
-    <w:lsdException w:name="Medium List 1 Accent 3" w:semiHidden="0" w:uiPriority="65" w:unhideWhenUsed="0"/>
-    <w:lsdException w:name="Medium List 2 Accent 3" w:semiHidden="0" w:uiPriority="66" w:unhideWhenUsed="0"/>
-    <w:lsdException w:name="Medium Grid 1 Accent 3" w:semiHidden="0" w:uiPriority="67" w:unhideWhenUsed="0"/>
-    <w:lsdException w:name="Medium Grid 2 Accent 3" w:semiHidden="0" w:uiPriority="68" w:unhideWhenUsed="0"/>
-    <w:lsdException w:name="Medium Grid 3 Accent 3" w:semiHidden="0" w:uiPriority="69" w:unhideWhenUsed="0"/>
-    <w:lsdException w:name="Dark List Accent 3" w:semiHidden="0" w:uiPriority="70" w:unhideWhenUsed="0"/>
-    <w:lsdException w:name="Colorful Shading Accent 3" w:semiHidden="0" w:uiPriority="71" w:unhideWhenUsed="0"/>
-    <w:lsdException w:name="Colorful List Accent 3" w:semiHidden="0" w:uiPriority="72" w:unhideWhenUsed="0"/>
-    <w:lsdException w:name="Colorful Grid Accent 3" w:semiHidden="0" w:uiPriority="73" w:unhideWhenUsed="0"/>
-    <w:lsdException w:name="Light Shading Accent 4" w:semiHidden="0" w:uiPriority="60" w:unhideWhenUsed="0"/>
-    <w:lsdException w:name="Light List Accent 4" w:semiHidden="0" w:uiPriority="61" w:unhideWhenUsed="0"/>
-    <w:lsdException w:name="Light Grid Accent 4" w:semiHidden="0" w:uiPriority="62" w:unhideWhenUsed="0"/>
-    <w:lsdException w:name="Medium Shading 1 Accent 4" w:semiHidden="0" w:uiPriority="63" w:unhideWhenUsed="0"/>
-    <w:lsdException w:name="Medium Shading 2 Accent 4" w:semiHidden="0" w:uiPriority="64" w:unhideWhenUsed="0"/>
-    <w:lsdException w:name="Medium List 1 Accent 4" w:semiHidden="0" w:uiPriority="65" w:unhideWhenUsed="0"/>
-    <w:lsdException w:name="Medium List 2 Accent 4" w:semiHidden="0" w:uiPriority="66" w:unhideWhenUsed="0"/>
-    <w:lsdException w:name="Medium Grid 1 Accent 4" w:semiHidden="0" w:uiPriority="67" w:unhideWhenUsed="0"/>
-    <w:lsdException w:name="Medium Grid 2 Accent 4" w:semiHidden="0" w:uiPriority="68" w:unhideWhenUsed="0"/>
-    <w:lsdException w:name="Medium Grid 3 Accent 4" w:semiHidden="0" w:uiPriority="69" w:unhideWhenUsed="0"/>
-    <w:lsdException w:name="Dark List Accent 4" w:semiHidden="0" w:uiPriority="70" w:unhideWhenUsed="0"/>
-    <w:lsdException w:name="Colorful Shading Accent 4" w:semiHidden="0" w:uiPriority="71" w:unhideWhenUsed="0"/>
-    <w:lsdException w:name="Colorful List Accent 4" w:semiHidden="0" w:uiPriority="72" w:unhideWhenUsed="0"/>
-    <w:lsdException w:name="Colorful Grid Accent 4" w:semiHidden="0" w:uiPriority="73" w:unhideWhenUsed="0"/>
-    <w:lsdException w:name="Light Shading Accent 5" w:semiHidden="0" w:uiPriority="60" w:unhideWhenUsed="0"/>
-    <w:lsdException w:name="Light List Accent 5" w:semiHidden="0" w:uiPriority="61" w:unhideWhenUsed="0"/>
-    <w:lsdException w:name="Light Grid Accent 5" w:semiHidden="0" w:uiPriority="62" w:unhideWhenUsed="0"/>
-    <w:lsdException w:name="Medium Shading 1 Accent 5" w:semiHidden="0" w:uiPriority="63" w:unhideWhenUsed="0"/>
-    <w:lsdException w:name="Medium Shading 2 Accent 5" w:semiHidden="0" w:uiPriority="64" w:unhideWhenUsed="0"/>
-    <w:lsdException w:name="Medium List 1 Accent 5" w:semiHidden="0" w:uiPriority="65" w:unhideWhenUsed="0"/>
-    <w:lsdException w:name="Medium List 2 Accent 5" w:semiHidden="0" w:uiPriority="66" w:unhideWhenUsed="0"/>
-    <w:lsdException w:name="Medium Grid 1 Accent 5" w:semiHidden="0" w:uiPriority="67" w:unhideWhenUsed="0"/>
-    <w:lsdException w:name="Medium Grid 2 Accent 5" w:semiHidden="0" w:uiPriority="68" w:unhideWhenUsed="0"/>
-    <w:lsdException w:name="Medium Grid 3 Accent 5" w:semiHidden="0" w:uiPriority="69" w:unhideWhenUsed="0"/>
-    <w:lsdException w:name="Dark List Accent 5" w:semiHidden="0" w:uiPriority="70" w:unhideWhenUsed="0"/>
-    <w:lsdException w:name="Colorful Shading Accent 5" w:semiHidden="0" w:uiPriority="71" w:unhideWhenUsed="0"/>
-    <w:lsdException w:name="Colorful List Accent 5" w:semiHidden="0" w:uiPriority="72" w:unhideWhenUsed="0"/>
-    <w:lsdException w:name="Colorful Grid Accent 5" w:semiHidden="0" w:uiPriority="73" w:unhideWhenUsed="0"/>
-    <w:lsdException w:name="Light Shading Accent 6" w:semiHidden="0" w:uiPriority="60" w:unhideWhenUsed="0"/>
-    <w:lsdException w:name="Light List Accent 6" w:semiHidden="0" w:uiPriority="61" w:unhideWhenUsed="0"/>
-    <w:lsdException w:name="Light Grid Accent 6" w:semiHidden="0" w:uiPriority="62" w:unhideWhenUsed="0"/>
-    <w:lsdException w:name="Medium Shading 1 Accent 6" w:semiHidden="0" w:uiPriority="63" w:unhideWhenUsed="0"/>
-    <w:lsdException w:name="Medium Shading 2 Accent 6" w:semiHidden="0" w:uiPriority="64" w:unhideWhenUsed="0"/>
-    <w:lsdException w:name="Medium List 1 Accent 6" w:semiHidden="0" w:uiPriority="65" w:unhideWhenUsed="0"/>
-    <w:lsdException w:name="Medium List 2 Accent 6" w:semiHidden="0" w:uiPriority="66" w:unhideWhenUsed="0"/>
-    <w:lsdException w:name="Medium Grid 1 Accent 6" w:semiHidden="0" w:uiPriority="67" w:unhideWhenUsed="0"/>
-    <w:lsdException w:name="Medium Grid 2 Accent 6" w:semiHidden="0" w:uiPriority="68" w:unhideWhenUsed="0"/>
-    <w:lsdException w:name="Medium Grid 3 Accent 6" w:semiHidden="0" w:uiPriority="69" w:unhideWhenUsed="0"/>
-    <w:lsdException w:name="Dark List Accent 6" w:semiHidden="0" w:uiPriority="70" w:unhideWhenUsed="0"/>
-    <w:lsdException w:name="Colorful Shading Accent 6" w:semiHidden="0" w:uiPriority="71" w:unhideWhenUsed="0"/>
-    <w:lsdException w:name="Colorful List Accent 6" w:semiHidden="0" w:uiPriority="72" w:unhideWhenUsed="0"/>
-    <w:lsdException w:name="Colorful Grid Accent 6" w:semiHidden="0" w:uiPriority="73" w:unhideWhenUsed="0"/>
-    <w:lsdException w:name="Subtle Emphasis" w:semiHidden="0" w:uiPriority="19" w:unhideWhenUsed="0" w:qFormat="1"/>
-    <w:lsdException w:name="Intense Emphasis" w:semiHidden="0" w:uiPriority="21" w:unhideWhenUsed="0" w:qFormat="1"/>
-    <w:lsdException w:name="Subtle Reference" w:semiHidden="0" w:uiPriority="31" w:unhideWhenUsed="0" w:qFormat="1"/>
-    <w:lsdException w:name="Intense Reference" w:semiHidden="0" w:uiPriority="32" w:unhideWhenUsed="0" w:qFormat="1"/>
-    <w:lsdException w:name="Book Title" w:semiHidden="0" w:uiPriority="33" w:unhideWhenUsed="0" w:qFormat="1"/>
-    <w:lsdException w:name="Bibliography" w:uiPriority="37"/>
-    <w:lsdException w:name="TOC Heading" w:uiPriority="39" w:qFormat="1"/>
+  <w:latentStyles w:defLockedState="0" w:defUIPriority="99" w:defSemiHidden="0" w:defUnhideWhenUsed="0" w:defQFormat="0" w:count="375">
+    <w:lsdException w:name="Normal" w:uiPriority="0" w:qFormat="1"/>
+    <w:lsdException w:name="heading 1" w:uiPriority="9" w:qFormat="1"/>
+    <w:lsdException w:name="heading 2" w:semiHidden="1" w:uiPriority="9" w:unhideWhenUsed="1" w:qFormat="1"/>
+    <w:lsdException w:name="heading 3" w:semiHidden="1" w:uiPriority="9" w:unhideWhenUsed="1" w:qFormat="1"/>
+    <w:lsdException w:name="heading 4" w:semiHidden="1" w:uiPriority="9" w:unhideWhenUsed="1" w:qFormat="1"/>
+    <w:lsdException w:name="heading 5" w:semiHidden="1" w:uiPriority="9" w:unhideWhenUsed="1" w:qFormat="1"/>
+    <w:lsdException w:name="heading 6" w:semiHidden="1" w:uiPriority="9" w:unhideWhenUsed="1" w:qFormat="1"/>
+    <w:lsdException w:name="heading 7" w:semiHidden="1" w:uiPriority="9" w:unhideWhenUsed="1" w:qFormat="1"/>
+    <w:lsdException w:name="heading 8" w:semiHidden="1" w:uiPriority="9" w:unhideWhenUsed="1" w:qFormat="1"/>
+    <w:lsdException w:name="heading 9" w:semiHidden="1" w:uiPriority="9" w:unhideWhenUsed="1" w:qFormat="1"/>
+    <w:lsdException w:name="index 1" w:semiHidden="1" w:unhideWhenUsed="1"/>
+    <w:lsdException w:name="index 2" w:semiHidden="1" w:unhideWhenUsed="1"/>
+    <w:lsdException w:name="index 3" w:semiHidden="1" w:unhideWhenUsed="1"/>
+    <w:lsdException w:name="index 4" w:semiHidden="1" w:unhideWhenUsed="1"/>
+    <w:lsdException w:name="index 5" w:semiHidden="1" w:unhideWhenUsed="1"/>
+    <w:lsdException w:name="index 6" w:semiHidden="1" w:unhideWhenUsed="1"/>
+    <w:lsdException w:name="index 7" w:semiHidden="1" w:unhideWhenUsed="1"/>
+    <w:lsdException w:name="index 8" w:semiHidden="1" w:unhideWhenUsed="1"/>
+    <w:lsdException w:name="index 9" w:semiHidden="1" w:unhideWhenUsed="1"/>
+    <w:lsdException w:name="toc 1" w:semiHidden="1" w:uiPriority="39" w:unhideWhenUsed="1"/>
+    <w:lsdException w:name="toc 2" w:semiHidden="1" w:uiPriority="39" w:unhideWhenUsed="1"/>
+    <w:lsdException w:name="toc 3" w:semiHidden="1" w:uiPriority="39" w:unhideWhenUsed="1"/>
+    <w:lsdException w:name="toc 4" w:semiHidden="1" w:uiPriority="39" w:unhideWhenUsed="1"/>
+    <w:lsdException w:name="toc 5" w:semiHidden="1" w:uiPriority="39" w:unhideWhenUsed="1"/>
+    <w:lsdException w:name="toc 6" w:semiHidden="1" w:uiPriority="39" w:unhideWhenUsed="1"/>
+    <w:lsdException w:name="toc 7" w:semiHidden="1" w:uiPriority="39" w:unhideWhenUsed="1"/>
+    <w:lsdException w:name="toc 8" w:semiHidden="1" w:uiPriority="39" w:unhideWhenUsed="1"/>
+    <w:lsdException w:name="toc 9" w:semiHidden="1" w:uiPriority="39" w:unhideWhenUsed="1"/>
+    <w:lsdException w:name="Normal Indent" w:semiHidden="1" w:unhideWhenUsed="1"/>
+    <w:lsdException w:name="footnote text" w:semiHidden="1" w:unhideWhenUsed="1"/>
+    <w:lsdException w:name="annotation text" w:semiHidden="1" w:unhideWhenUsed="1"/>
+    <w:lsdException w:name="header" w:semiHidden="1" w:unhideWhenUsed="1"/>
+    <w:lsdException w:name="footer" w:semiHidden="1" w:unhideWhenUsed="1"/>
+    <w:lsdException w:name="index heading" w:semiHidden="1" w:unhideWhenUsed="1"/>
+    <w:lsdException w:name="caption" w:semiHidden="1" w:uiPriority="35" w:unhideWhenUsed="1" w:qFormat="1"/>
+    <w:lsdException w:name="table of figures" w:semiHidden="1" w:unhideWhenUsed="1"/>
+    <w:lsdException w:name="envelope address" w:semiHidden="1" w:unhideWhenUsed="1"/>
+    <w:lsdException w:name="envelope return" w:semiHidden="1" w:unhideWhenUsed="1"/>
+    <w:lsdException w:name="footnote reference" w:semiHidden="1" w:unhideWhenUsed="1"/>
+    <w:lsdException w:name="annotation reference" w:semiHidden="1" w:unhideWhenUsed="1"/>
+    <w:lsdException w:name="line number" w:semiHidden="1" w:unhideWhenUsed="1"/>
+    <w:lsdException w:name="page number" w:semiHidden="1" w:unhideWhenUsed="1"/>
+    <w:lsdException w:name="endnote reference" w:semiHidden="1" w:unhideWhenUsed="1"/>
+    <w:lsdException w:name="endnote text" w:semiHidden="1" w:unhideWhenUsed="1"/>
+    <w:lsdException w:name="table of authorities" w:semiHidden="1" w:unhideWhenUsed="1"/>
+    <w:lsdException w:name="macro" w:semiHidden="1" w:unhideWhenUsed="1"/>
+    <w:lsdException w:name="toa heading" w:semiHidden="1" w:unhideWhenUsed="1"/>
+    <w:lsdException w:name="List" w:semiHidden="1" w:unhideWhenUsed="1"/>
+    <w:lsdException w:name="List Bullet" w:semiHidden="1" w:unhideWhenUsed="1"/>
+    <w:lsdException w:name="List Number" w:semiHidden="1" w:unhideWhenUsed="1"/>
+    <w:lsdException w:name="List 2" w:semiHidden="1" w:unhideWhenUsed="1"/>
+    <w:lsdException w:name="List 3" w:semiHidden="1" w:unhideWhenUsed="1"/>
+    <w:lsdException w:name="List 4" w:semiHidden="1" w:unhideWhenUsed="1"/>
+    <w:lsdException w:name="List 5" w:semiHidden="1" w:unhideWhenUsed="1"/>
+    <w:lsdException w:name="List Bullet 2" w:semiHidden="1" w:unhideWhenUsed="1"/>
+    <w:lsdException w:name="List Bullet 3" w:semiHidden="1" w:unhideWhenUsed="1"/>
+    <w:lsdException w:name="List Bullet 4" w:semiHidden="1" w:unhideWhenUsed="1"/>
+    <w:lsdException w:name="List Bullet 5" w:semiHidden="1" w:unhideWhenUsed="1"/>
+    <w:lsdException w:name="List Number 2" w:semiHidden="1" w:unhideWhenUsed="1"/>
+    <w:lsdException w:name="List Number 3" w:semiHidden="1" w:unhideWhenUsed="1"/>
+    <w:lsdException w:name="List Number 4" w:semiHidden="1" w:unhideWhenUsed="1"/>
+    <w:lsdException w:name="List Number 5" w:semiHidden="1" w:unhideWhenUsed="1"/>
+    <w:lsdException w:name="Title" w:uiPriority="10" w:qFormat="1"/>
+    <w:lsdException w:name="Closing" w:semiHidden="1" w:unhideWhenUsed="1"/>
+    <w:lsdException w:name="Signature" w:semiHidden="1" w:unhideWhenUsed="1"/>
+    <w:lsdException w:name="Default Paragraph Font" w:semiHidden="1" w:uiPriority="1" w:unhideWhenUsed="1"/>
+    <w:lsdException w:name="Body Text" w:semiHidden="1" w:unhideWhenUsed="1"/>
+    <w:lsdException w:name="Body Text Indent" w:semiHidden="1" w:unhideWhenUsed="1"/>
+    <w:lsdException w:name="List Continue" w:semiHidden="1" w:unhideWhenUsed="1"/>
+    <w:lsdException w:name="List Continue 2" w:semiHidden="1" w:unhideWhenUsed="1"/>
+    <w:lsdException w:name="List Continue 3" w:semiHidden="1" w:unhideWhenUsed="1"/>
+    <w:lsdException w:name="List Continue 4" w:semiHidden="1" w:unhideWhenUsed="1"/>
+    <w:lsdException w:name="List Continue 5" w:semiHidden="1" w:unhideWhenUsed="1"/>
+    <w:lsdException w:name="Message Header" w:semiHidden="1" w:unhideWhenUsed="1"/>
+    <w:lsdException w:name="Subtitle" w:uiPriority="11" w:qFormat="1"/>
+    <w:lsdException w:name="Salutation" w:semiHidden="1" w:unhideWhenUsed="1"/>
+    <w:lsdException w:name="Date" w:semiHidden="1" w:unhideWhenUsed="1"/>
+    <w:lsdException w:name="Body Text First Indent" w:semiHidden="1" w:unhideWhenUsed="1"/>
+    <w:lsdException w:name="Body Text First Indent 2" w:semiHidden="1" w:unhideWhenUsed="1"/>
+    <w:lsdException w:name="Note Heading" w:semiHidden="1" w:unhideWhenUsed="1"/>
+    <w:lsdException w:name="Body Text 2" w:semiHidden="1" w:unhideWhenUsed="1"/>
+    <w:lsdException w:name="Body Text 3" w:semiHidden="1" w:unhideWhenUsed="1"/>
+    <w:lsdException w:name="Body Text Indent 2" w:semiHidden="1" w:unhideWhenUsed="1"/>
+    <w:lsdException w:name="Body Text Indent 3" w:semiHidden="1" w:unhideWhenUsed="1"/>
+    <w:lsdException w:name="Block Text" w:semiHidden="1" w:unhideWhenUsed="1"/>
+    <w:lsdException w:name="Hyperlink" w:semiHidden="1" w:unhideWhenUsed="1"/>
+    <w:lsdException w:name="FollowedHyperlink" w:semiHidden="1" w:unhideWhenUsed="1"/>
+    <w:lsdException w:name="Strong" w:uiPriority="22" w:qFormat="1"/>
+    <w:lsdException w:name="Emphasis" w:uiPriority="20" w:qFormat="1"/>
+    <w:lsdException w:name="Document Map" w:semiHidden="1" w:unhideWhenUsed="1"/>
+    <w:lsdException w:name="Plain Text" w:semiHidden="1" w:unhideWhenUsed="1"/>
+    <w:lsdException w:name="E-mail Signature" w:semiHidden="1" w:unhideWhenUsed="1"/>
+    <w:lsdException w:name="HTML Top of Form" w:semiHidden="1" w:unhideWhenUsed="1"/>
+    <w:lsdException w:name="HTML Bottom of Form" w:semiHidden="1" w:unhideWhenUsed="1"/>
+    <w:lsdException w:name="Normal (Web)" w:semiHidden="1" w:unhideWhenUsed="1"/>
+    <w:lsdException w:name="HTML Acronym" w:semiHidden="1" w:unhideWhenUsed="1"/>
+    <w:lsdException w:name="HTML Address" w:semiHidden="1" w:unhideWhenUsed="1"/>
+    <w:lsdException w:name="HTML Cite" w:semiHidden="1" w:unhideWhenUsed="1"/>
+    <w:lsdException w:name="HTML Code" w:semiHidden="1" w:unhideWhenUsed="1"/>
+    <w:lsdException w:name="HTML Definition" w:semiHidden="1" w:unhideWhenUsed="1"/>
+    <w:lsdException w:name="HTML Keyboard" w:semiHidden="1" w:unhideWhenUsed="1"/>
+    <w:lsdException w:name="HTML Preformatted" w:semiHidden="1" w:unhideWhenUsed="1"/>
+    <w:lsdException w:name="HTML Sample" w:semiHidden="1" w:unhideWhenUsed="1"/>
+    <w:lsdException w:name="HTML Typewriter" w:semiHidden="1" w:unhideWhenUsed="1"/>
+    <w:lsdException w:name="HTML Variable" w:semiHidden="1" w:unhideWhenUsed="1"/>
+    <w:lsdException w:name="Normal Table" w:semiHidden="1" w:unhideWhenUsed="1"/>
+    <w:lsdException w:name="annotation subject" w:semiHidden="1" w:unhideWhenUsed="1"/>
+    <w:lsdException w:name="No List" w:semiHidden="1" w:unhideWhenUsed="1"/>
+    <w:lsdException w:name="Outline List 1" w:semiHidden="1" w:unhideWhenUsed="1"/>
+    <w:lsdException w:name="Outline List 2" w:semiHidden="1" w:unhideWhenUsed="1"/>
+    <w:lsdException w:name="Outline List 3" w:semiHidden="1" w:unhideWhenUsed="1"/>
+    <w:lsdException w:name="Table Simple 1" w:semiHidden="1" w:unhideWhenUsed="1"/>
+    <w:lsdException w:name="Table Simple 2" w:semiHidden="1" w:unhideWhenUsed="1"/>
+    <w:lsdException w:name="Table Simple 3" w:semiHidden="1" w:unhideWhenUsed="1"/>
+    <w:lsdException w:name="Table Classic 1" w:semiHidden="1" w:unhideWhenUsed="1"/>
+    <w:lsdException w:name="Table Classic 2" w:semiHidden="1" w:unhideWhenUsed="1"/>
+    <w:lsdException w:name="Table Classic 3" w:semiHidden="1" w:unhideWhenUsed="1"/>
+    <w:lsdException w:name="Table Classic 4" w:semiHidden="1" w:unhideWhenUsed="1"/>
+    <w:lsdException w:name="Table Colorful 1" w:semiHidden="1" w:unhideWhenUsed="1"/>
+    <w:lsdException w:name="Table Colorful 2" w:semiHidden="1" w:unhideWhenUsed="1"/>
+    <w:lsdException w:name="Table Colorful 3" w:semiHidden="1" w:unhideWhenUsed="1"/>
+    <w:lsdException w:name="Table Columns 1" w:semiHidden="1" w:unhideWhenUsed="1"/>
+    <w:lsdException w:name="Table Columns 2" w:semiHidden="1" w:unhideWhenUsed="1"/>
+    <w:lsdException w:name="Table Columns 3" w:semiHidden="1" w:unhideWhenUsed="1"/>
+    <w:lsdException w:name="Table Columns 4" w:semiHidden="1" w:unhideWhenUsed="1"/>
+    <w:lsdException w:name="Table Columns 5" w:semiHidden="1" w:unhideWhenUsed="1"/>
+    <w:lsdException w:name="Table Grid 1" w:semiHidden="1" w:unhideWhenUsed="1"/>
+    <w:lsdException w:name="Table Grid 2" w:semiHidden="1" w:unhideWhenUsed="1"/>
+    <w:lsdException w:name="Table Grid 3" w:semiHidden="1" w:unhideWhenUsed="1"/>
+    <w:lsdException w:name="Table Grid 4" w:semiHidden="1" w:unhideWhenUsed="1"/>
+    <w:lsdException w:name="Table Grid 5" w:semiHidden="1" w:unhideWhenUsed="1"/>
+    <w:lsdException w:name="Table Grid 6" w:semiHidden="1" w:unhideWhenUsed="1"/>
+    <w:lsdException w:name="Table Grid 7" w:semiHidden="1" w:unhideWhenUsed="1"/>
+    <w:lsdException w:name="Table Grid 8" w:semiHidden="1" w:unhideWhenUsed="1"/>
+    <w:lsdException w:name="Table List 1" w:semiHidden="1" w:unhideWhenUsed="1"/>
+    <w:lsdException w:name="Table List 2" w:semiHidden="1" w:unhideWhenUsed="1"/>
+    <w:lsdException w:name="Table List 3" w:semiHidden="1" w:unhideWhenUsed="1"/>
+    <w:lsdException w:name="Table List 4" w:semiHidden="1" w:unhideWhenUsed="1"/>
+    <w:lsdException w:name="Table List 5" w:semiHidden="1" w:unhideWhenUsed="1"/>
+    <w:lsdException w:name="Table List 6" w:semiHidden="1" w:unhideWhenUsed="1"/>
+    <w:lsdException w:name="Table List 7" w:semiHidden="1" w:unhideWhenUsed="1"/>
+    <w:lsdException w:name="Table List 8" w:semiHidden="1" w:unhideWhenUsed="1"/>
+    <w:lsdException w:name="Table 3D effects 1" w:semiHidden="1" w:unhideWhenUsed="1"/>
+    <w:lsdException w:name="Table 3D effects 2" w:semiHidden="1" w:unhideWhenUsed="1"/>
+    <w:lsdException w:name="Table 3D effects 3" w:semiHidden="1" w:unhideWhenUsed="1"/>
+    <w:lsdException w:name="Table Contemporary" w:semiHidden="1" w:unhideWhenUsed="1"/>
+    <w:lsdException w:name="Table Elegant" w:semiHidden="1" w:unhideWhenUsed="1"/>
+    <w:lsdException w:name="Table Professional" w:semiHidden="1" w:unhideWhenUsed="1"/>
+    <w:lsdException w:name="Table Subtle 1" w:semiHidden="1" w:unhideWhenUsed="1"/>
+    <w:lsdException w:name="Table Subtle 2" w:semiHidden="1" w:unhideWhenUsed="1"/>
+    <w:lsdException w:name="Table Web 1" w:semiHidden="1" w:unhideWhenUsed="1"/>
+    <w:lsdException w:name="Table Web 2" w:semiHidden="1" w:unhideWhenUsed="1"/>
+    <w:lsdException w:name="Table Web 3" w:semiHidden="1" w:unhideWhenUsed="1"/>
+    <w:lsdException w:name="Balloon Text" w:semiHidden="1" w:unhideWhenUsed="1"/>
+    <w:lsdException w:name="Table Grid" w:semiHidden="1" w:uiPriority="59" w:unhideWhenUsed="1"/>
+    <w:lsdException w:name="Table Theme" w:semiHidden="1" w:unhideWhenUsed="1"/>
+    <w:lsdException w:name="Placeholder Text" w:semiHidden="1"/>
+    <w:lsdException w:name="No Spacing" w:uiPriority="1" w:qFormat="1"/>
+    <w:lsdException w:name="Light Shading" w:uiPriority="60"/>
+    <w:lsdException w:name="Light List" w:uiPriority="61"/>
+    <w:lsdException w:name="Light Grid" w:uiPriority="62"/>
+    <w:lsdException w:name="Medium Shading 1" w:uiPriority="63"/>
+    <w:lsdException w:name="Medium Shading 2" w:uiPriority="64"/>
+    <w:lsdException w:name="Medium List 1" w:uiPriority="65"/>
+    <w:lsdException w:name="Medium List 2" w:uiPriority="66"/>
+    <w:lsdException w:name="Medium Grid 1" w:uiPriority="67"/>
+    <w:lsdException w:name="Medium Grid 2" w:uiPriority="68"/>
+    <w:lsdException w:name="Medium Grid 3" w:uiPriority="69"/>
+    <w:lsdException w:name="Dark List" w:uiPriority="70"/>
+    <w:lsdException w:name="Colorful Shading" w:uiPriority="71"/>
+    <w:lsdException w:name="Colorful List" w:uiPriority="72"/>
+    <w:lsdException w:name="Colorful Grid" w:uiPriority="73"/>
+    <w:lsdException w:name="Light Shading Accent 1" w:uiPriority="60"/>
+    <w:lsdException w:name="Light List Accent 1" w:uiPriority="61"/>
+    <w:lsdException w:name="Light Grid Accent 1" w:uiPriority="62"/>
+    <w:lsdException w:name="Medium Shading 1 Accent 1" w:uiPriority="63"/>
+    <w:lsdException w:name="Medium Shading 2 Accent 1" w:uiPriority="64"/>
+    <w:lsdException w:name="Medium List 1 Accent 1" w:uiPriority="65"/>
+    <w:lsdException w:name="Revision" w:semiHidden="1"/>
+    <w:lsdException w:name="List Paragraph" w:uiPriority="34" w:qFormat="1"/>
+    <w:lsdException w:name="Quote" w:uiPriority="29" w:qFormat="1"/>
+    <w:lsdException w:name="Intense Quote" w:uiPriority="30" w:qFormat="1"/>
+    <w:lsdException w:name="Medium List 2 Accent 1" w:uiPriority="66"/>
+    <w:lsdException w:name="Medium Grid 1 Accent 1" w:uiPriority="67"/>
+    <w:lsdException w:name="Medium Grid 2 Accent 1" w:uiPriority="68"/>
+    <w:lsdException w:name="Medium Grid 3 Accent 1" w:uiPriority="69"/>
+    <w:lsdException w:name="Dark List Accent 1" w:uiPriority="70"/>
+    <w:lsdException w:name="Colorful Shading Accent 1" w:uiPriority="71"/>
+    <w:lsdException w:name="Colorful List Accent 1" w:uiPriority="72"/>
+    <w:lsdException w:name="Colorful Grid Accent 1" w:uiPriority="73"/>
+    <w:lsdException w:name="Light Shading Accent 2" w:uiPriority="60"/>
+    <w:lsdException w:name="Light List Accent 2" w:uiPriority="61"/>
+    <w:lsdException w:name="Light Grid Accent 2" w:uiPriority="62"/>
+    <w:lsdException w:name="Medium Shading 1 Accent 2" w:uiPriority="63"/>
+    <w:lsdException w:name="Medium Shading 2 Accent 2" w:uiPriority="64"/>
+    <w:lsdException w:name="Medium List 1 Accent 2" w:uiPriority="65"/>
+    <w:lsdException w:name="Medium List 2 Accent 2" w:uiPriority="66"/>
+    <w:lsdException w:name="Medium Grid 1 Accent 2" w:uiPriority="67"/>
+    <w:lsdException w:name="Medium Grid 2 Accent 2" w:uiPriority="68"/>
+    <w:lsdException w:name="Medium Grid 3 Accent 2" w:uiPriority="69"/>
+    <w:lsdException w:name="Dark List Accent 2" w:uiPriority="70"/>
+    <w:lsdException w:name="Colorful Shading Accent 2" w:uiPriority="71"/>
+    <w:lsdException w:name="Colorful List Accent 2" w:uiPriority="72"/>
+    <w:lsdException w:name="Colorful Grid Accent 2" w:uiPriority="73"/>
+    <w:lsdException w:name="Light Shading Accent 3" w:uiPriority="60"/>
+    <w:lsdException w:name="Light List Accent 3" w:uiPriority="61"/>
+    <w:lsdException w:name="Light Grid Accent 3" w:uiPriority="62"/>
+    <w:lsdException w:name="Medium Shading 1 Accent 3" w:uiPriority="63"/>
+    <w:lsdException w:name="Medium Shading 2 Accent 3" w:uiPriority="64"/>
+    <w:lsdException w:name="Medium List 1 Accent 3" w:uiPriority="65"/>
+    <w:lsdException w:name="Medium List 2 Accent 3" w:uiPriority="66"/>
+    <w:lsdException w:name="Medium Grid 1 Accent 3" w:uiPriority="67"/>
+    <w:lsdException w:name="Medium Grid 2 Accent 3" w:uiPriority="68"/>
+    <w:lsdException w:name="Medium Grid 3 Accent 3" w:uiPriority="69"/>
+    <w:lsdException w:name="Dark List Accent 3" w:uiPriority="70"/>
+    <w:lsdException w:name="Colorful Shading Accent 3" w:uiPriority="71"/>
+    <w:lsdException w:name="Colorful List Accent 3" w:uiPriority="72"/>
+    <w:lsdException w:name="Colorful Grid Accent 3" w:uiPriority="73"/>
+    <w:lsdException w:name="Light Shading Accent 4" w:uiPriority="60"/>
+    <w:lsdException w:name="Light List Accent 4" w:uiPriority="61"/>
+    <w:lsdException w:name="Light Grid Accent 4" w:uiPriority="62"/>
+    <w:lsdException w:name="Medium Shading 1 Accent 4" w:uiPriority="63"/>
+    <w:lsdException w:name="Medium Shading 2 Accent 4" w:uiPriority="64"/>
+    <w:lsdException w:name="Medium List 1 Accent 4" w:uiPriority="65"/>
+    <w:lsdException w:name="Medium List 2 Accent 4" w:uiPriority="66"/>
+    <w:lsdException w:name="Medium Grid 1 Accent 4" w:uiPriority="67"/>
+    <w:lsdException w:name="Medium Grid 2 Accent 4" w:uiPriority="68"/>
+    <w:lsdException w:name="Medium Grid 3 Accent 4" w:uiPriority="69"/>
+    <w:lsdException w:name="Dark List Accent 4" w:uiPriority="70"/>
+    <w:lsdException w:name="Colorful Shading Accent 4" w:uiPriority="71"/>
+    <w:lsdException w:name="Colorful List Accent 4" w:uiPriority="72"/>
+    <w:lsdException w:name="Colorful Grid Accent 4" w:uiPriority="73"/>
+    <w:lsdException w:name="Light Shading Accent 5" w:uiPriority="60"/>
+    <w:lsdException w:name="Light List Accent 5" w:uiPriority="61"/>
+    <w:lsdException w:name="Light Grid Accent 5" w:uiPriority="62"/>
+    <w:lsdException w:name="Medium Shading 1 Accent 5" w:uiPriority="63"/>
+    <w:lsdException w:name="Medium Shading 2 Accent 5" w:uiPriority="64"/>
+    <w:lsdException w:name="Medium List 1 Accent 5" w:uiPriority="65"/>
+    <w:lsdException w:name="Medium List 2 Accent 5" w:uiPriority="66"/>
+    <w:lsdException w:name="Medium Grid 1 Accent 5" w:uiPriority="67"/>
+    <w:lsdException w:name="Medium Grid 2 Accent 5" w:uiPriority="68"/>
+    <w:lsdException w:name="Medium Grid 3 Accent 5" w:uiPriority="69"/>
+    <w:lsdException w:name="Dark List Accent 5" w:uiPriority="70"/>
+    <w:lsdException w:name="Colorful Shading Accent 5" w:uiPriority="71"/>
+    <w:lsdException w:name="Colorful List Accent 5" w:uiPriority="72"/>
+    <w:lsdException w:name="Colorful Grid Accent 5" w:uiPriority="73"/>
+    <w:lsdException w:name="Light Shading Accent 6" w:uiPriority="60"/>
+    <w:lsdException w:name="Light List Accent 6" w:uiPriority="61"/>
+    <w:lsdException w:name="Light Grid Accent 6" w:uiPriority="62"/>
+    <w:lsdException w:name="Medium Shading 1 Accent 6" w:uiPriority="63"/>
+    <w:lsdException w:name="Medium Shading 2 Accent 6" w:uiPriority="64"/>
+    <w:lsdException w:name="Medium List 1 Accent 6" w:uiPriority="65"/>
+    <w:lsdException w:name="Medium List 2 Accent 6" w:uiPriority="66"/>
+    <w:lsdException w:name="Medium Grid 1 Accent 6" w:uiPriority="67"/>
+    <w:lsdException w:name="Medium Grid 2 Accent 6" w:uiPriority="68"/>
+    <w:lsdException w:name="Medium Grid 3 Accent 6" w:uiPriority="69"/>
+    <w:lsdException w:name="Dark List Accent 6" w:uiPriority="70"/>
+    <w:lsdException w:name="Colorful Shading Accent 6" w:uiPriority="71"/>
+    <w:lsdException w:name="Colorful List Accent 6" w:uiPriority="72"/>
+    <w:lsdException w:name="Colorful Grid Accent 6" w:uiPriority="73"/>
+    <w:lsdException w:name="Subtle Emphasis" w:uiPriority="19" w:qFormat="1"/>
+    <w:lsdException w:name="Intense Emphasis" w:uiPriority="21" w:qFormat="1"/>
+    <w:lsdException w:name="Subtle Reference" w:uiPriority="31" w:qFormat="1"/>
+    <w:lsdException w:name="Intense Reference" w:uiPriority="32" w:qFormat="1"/>
+    <w:lsdException w:name="Book Title" w:uiPriority="33" w:qFormat="1"/>
+    <w:lsdException w:name="Bibliography" w:semiHidden="1" w:uiPriority="37" w:unhideWhenUsed="1"/>
+    <w:lsdException w:name="TOC Heading" w:semiHidden="1" w:uiPriority="39" w:unhideWhenUsed="1" w:qFormat="1"/>
+    <w:lsdException w:name="Plain Table 1" w:uiPriority="41"/>
+    <w:lsdException w:name="Plain Table 2" w:uiPriority="42"/>
+    <w:lsdException w:name="Plain Table 3" w:uiPriority="43"/>
+    <w:lsdException w:name="Plain Table 4" w:uiPriority="44"/>
+    <w:lsdException w:name="Plain Table 5" w:uiPriority="45"/>
+    <w:lsdException w:name="Grid Table Light" w:uiPriority="40"/>
+    <w:lsdException w:name="Grid Table 1 Light" w:uiPriority="46"/>
+    <w:lsdException w:name="Grid Table 2" w:uiPriority="47"/>
+    <w:lsdException w:name="Grid Table 3" w:uiPriority="48"/>
+    <w:lsdException w:name="Grid Table 4" w:uiPriority="49"/>
+    <w:lsdException w:name="Grid Table 5 Dark" w:uiPriority="50"/>
+    <w:lsdException w:name="Grid Table 6 Colorful" w:uiPriority="51"/>
+    <w:lsdException w:name="Grid Table 7 Colorful" w:uiPriority="52"/>
+    <w:lsdException w:name="Grid Table 1 Light Accent 1" w:uiPriority="46"/>
+    <w:lsdException w:name="Grid Table 2 Accent 1" w:uiPriority="47"/>
+    <w:lsdException w:name="Grid Table 3 Accent 1" w:uiPriority="48"/>
+    <w:lsdException w:name="Grid Table 4 Accent 1" w:uiPriority="49"/>
+    <w:lsdException w:name="Grid Table 5 Dark Accent 1" w:uiPriority="50"/>
+    <w:lsdException w:name="Grid Table 6 Colorful Accent 1" w:uiPriority="51"/>
+    <w:lsdException w:name="Grid Table 7 Colorful Accent 1" w:uiPriority="52"/>
+    <w:lsdException w:name="Grid Table 1 Light Accent 2" w:uiPriority="46"/>
+    <w:lsdException w:name="Grid Table 2 Accent 2" w:uiPriority="47"/>
+    <w:lsdException w:name="Grid Table 3 Accent 2" w:uiPriority="48"/>
+    <w:lsdException w:name="Grid Table 4 Accent 2" w:uiPriority="49"/>
+    <w:lsdException w:name="Grid Table 5 Dark Accent 2" w:uiPriority="50"/>
+    <w:lsdException w:name="Grid Table 6 Colorful Accent 2" w:uiPriority="51"/>
+    <w:lsdException w:name="Grid Table 7 Colorful Accent 2" w:uiPriority="52"/>
+    <w:lsdException w:name="Grid Table 1 Light Accent 3" w:uiPriority="46"/>
+    <w:lsdException w:name="Grid Table 2 Accent 3" w:uiPriority="47"/>
+    <w:lsdException w:name="Grid Table 3 Accent 3" w:uiPriority="48"/>
+    <w:lsdException w:name="Grid Table 4 Accent 3" w:uiPriority="49"/>
+    <w:lsdException w:name="Grid Table 5 Dark Accent 3" w:uiPriority="50"/>
+    <w:lsdException w:name="Grid Table 6 Colorful Accent 3" w:uiPriority="51"/>
+    <w:lsdException w:name="Grid Table 7 Colorful Accent 3" w:uiPriority="52"/>
+    <w:lsdException w:name="Grid Table 1 Light Accent 4" w:uiPriority="46"/>
+    <w:lsdException w:name="Grid Table 2 Accent 4" w:uiPriority="47"/>
+    <w:lsdException w:name="Grid Table 3 Accent 4" w:uiPriority="48"/>
+    <w:lsdException w:name="Grid Table 4 Accent 4" w:uiPriority="49"/>
+    <w:lsdException w:name="Grid Table 5 Dark Accent 4" w:uiPriority="50"/>
+    <w:lsdException w:name="Grid Table 6 Colorful Accent 4" w:uiPriority="51"/>
+    <w:lsdException w:name="Grid Table 7 Colorful Accent 4" w:uiPriority="52"/>
+    <w:lsdException w:name="Grid Table 1 Light Accent 5" w:uiPriority="46"/>
+    <w:lsdException w:name="Grid Table 2 Accent 5" w:uiPriority="47"/>
+    <w:lsdException w:name="Grid Table 3 Accent 5" w:uiPriority="48"/>
+    <w:lsdException w:name="Grid Table 4 Accent 5" w:uiPriority="49"/>
+    <w:lsdException w:name="Grid Table 5 Dark Accent 5" w:uiPriority="50"/>
+    <w:lsdException w:name="Grid Table 6 Colorful Accent 5" w:uiPriority="51"/>
+    <w:lsdException w:name="Grid Table 7 Colorful Accent 5" w:uiPriority="52"/>
+    <w:lsdException w:name="Grid Table 1 Light Accent 6" w:uiPriority="46"/>
+    <w:lsdException w:name="Grid Table 2 Accent 6" w:uiPriority="47"/>
+    <w:lsdException w:name="Grid Table 3 Accent 6" w:uiPriority="48"/>
+    <w:lsdException w:name="Grid Table 4 Accent 6" w:uiPriority="49"/>
+    <w:lsdException w:name="Grid Table 5 Dark Accent 6" w:uiPriority="50"/>
+    <w:lsdException w:name="Grid Table 6 Colorful Accent 6" w:uiPriority="51"/>
+    <w:lsdException w:name="Grid Table 7 Colorful Accent 6" w:uiPriority="52"/>
+    <w:lsdException w:name="List Table 1 Light" w:uiPriority="46"/>
+    <w:lsdException w:name="List Table 2" w:uiPriority="47"/>
+    <w:lsdException w:name="List Table 3" w:uiPriority="48"/>
+    <w:lsdException w:name="List Table 4" w:uiPriority="49"/>
+    <w:lsdException w:name="List Table 5 Dark" w:uiPriority="50"/>
+    <w:lsdException w:name="List Table 6 Colorful" w:uiPriority="51"/>
+    <w:lsdException w:name="List Table 7 Colorful" w:uiPriority="52"/>
+    <w:lsdException w:name="List Table 1 Light Accent 1" w:uiPriority="46"/>
+    <w:lsdException w:name="List Table 2 Accent 1" w:uiPriority="47"/>
+    <w:lsdException w:name="List Table 3 Accent 1" w:uiPriority="48"/>
+    <w:lsdException w:name="List Table 4 Accent 1" w:uiPriority="49"/>
+    <w:lsdException w:name="List Table 5 Dark Accent 1" w:uiPriority="50"/>
+    <w:lsdException w:name="List Table 6 Colorful Accent 1" w:uiPriority="51"/>
+    <w:lsdException w:name="List Table 7 Colorful Accent 1" w:uiPriority="52"/>
+    <w:lsdException w:name="List Table 1 Light Accent 2" w:uiPriority="46"/>
+    <w:lsdException w:name="List Table 2 Accent 2" w:uiPriority="47"/>
+    <w:lsdException w:name="List Table 3 Accent 2" w:uiPriority="48"/>
+    <w:lsdException w:name="List Table 4 Accent 2" w:uiPriority="49"/>
+    <w:lsdException w:name="List Table 5 Dark Accent 2" w:uiPriority="50"/>
+    <w:lsdException w:name="List Table 6 Colorful Accent 2" w:uiPriority="51"/>
+    <w:lsdException w:name="List Table 7 Colorful Accent 2" w:uiPriority="52"/>
+    <w:lsdException w:name="List Table 1 Light Accent 3" w:uiPriority="46"/>
+    <w:lsdException w:name="List Table 2 Accent 3" w:uiPriority="47"/>
+    <w:lsdException w:name="List Table 3 Accent 3" w:uiPriority="48"/>
+    <w:lsdException w:name="List Table 4 Accent 3" w:uiPriority="49"/>
+    <w:lsdException w:name="List Table 5 Dark Accent 3" w:uiPriority="50"/>
+    <w:lsdException w:name="List Table 6 Colorful Accent 3" w:uiPriority="51"/>
+    <w:lsdException w:name="List Table 7 Colorful Accent 3" w:uiPriority="52"/>
+    <w:lsdException w:name="List Table 1 Light Accent 4" w:uiPriority="46"/>
+    <w:lsdException w:name="List Table 2 Accent 4" w:uiPriority="47"/>
+    <w:lsdException w:name="List Table 3 Accent 4" w:uiPriority="48"/>
+    <w:lsdException w:name="List Table 4 Accent 4" w:uiPriority="49"/>
+    <w:lsdException w:name="List Table 5 Dark Accent 4" w:uiPriority="50"/>
+    <w:lsdException w:name="List Table 6 Colorful Accent 4" w:uiPriority="51"/>
+    <w:lsdException w:name="List Table 7 Colorful Accent 4" w:uiPriority="52"/>
+    <w:lsdException w:name="List Table 1 Light Accent 5" w:uiPriority="46"/>
+    <w:lsdException w:name="List Table 2 Accent 5" w:uiPriority="47"/>
+    <w:lsdException w:name="List Table 3 Accent 5" w:uiPriority="48"/>
+    <w:lsdException w:name="List Table 4 Accent 5" w:uiPriority="49"/>
+    <w:lsdException w:name="List Table 5 Dark Accent 5" w:uiPriority="50"/>
+    <w:lsdException w:name="List Table 6 Colorful Accent 5" w:uiPriority="51"/>
+    <w:lsdException w:name="List Table 7 Colorful Accent 5" w:uiPriority="52"/>
+    <w:lsdException w:name="List Table 1 Light Accent 6" w:uiPriority="46"/>
+    <w:lsdException w:name="List Table 2 Accent 6" w:uiPriority="47"/>
+    <w:lsdException w:name="List Table 3 Accent 6" w:uiPriority="48"/>
+    <w:lsdException w:name="List Table 4 Accent 6" w:uiPriority="49"/>
+    <w:lsdException w:name="List Table 5 Dark Accent 6" w:uiPriority="50"/>
+    <w:lsdException w:name="List Table 6 Colorful Accent 6" w:uiPriority="51"/>
+    <w:lsdException w:name="List Table 7 Colorful Accent 6" w:uiPriority="52"/>
+    <w:lsdException w:name="Mention" w:semiHidden="1" w:unhideWhenUsed="1"/>
+    <w:lsdException w:name="Smart Hyperlink" w:semiHidden="1" w:unhideWhenUsed="1"/>
+    <w:lsdException w:name="Hashtag" w:semiHidden="1" w:unhideWhenUsed="1"/>
+    <w:lsdException w:name="Unresolved Mention" w:semiHidden="1" w:unhideWhenUsed="1"/>
   </w:latentStyles>
   <w:style w:type="paragraph" w:default="1" w:styleId="a">
     <w:name w:val="Normal"/>
@@ -5137,7 +5537,7 @@
     <w:name w:val="heading 1"/>
     <w:basedOn w:val="a"/>
     <w:next w:val="a"/>
-    <w:link w:val="1Char"/>
+    <w:link w:val="10"/>
     <w:uiPriority w:val="9"/>
     <w:qFormat/>
     <w:rsid w:val="004A3219"/>
@@ -5161,7 +5561,7 @@
     <w:name w:val="heading 2"/>
     <w:basedOn w:val="a"/>
     <w:next w:val="a"/>
-    <w:link w:val="2Char"/>
+    <w:link w:val="20"/>
     <w:uiPriority w:val="9"/>
     <w:unhideWhenUsed/>
     <w:qFormat/>
@@ -5184,7 +5584,7 @@
     <w:name w:val="heading 3"/>
     <w:basedOn w:val="a"/>
     <w:next w:val="a"/>
-    <w:link w:val="3Char"/>
+    <w:link w:val="30"/>
     <w:uiPriority w:val="9"/>
     <w:unhideWhenUsed/>
     <w:qFormat/>
@@ -5229,8 +5629,8 @@
     <w:semiHidden/>
     <w:unhideWhenUsed/>
   </w:style>
-  <w:style w:type="character" w:customStyle="1" w:styleId="1Char">
-    <w:name w:val="标题 1 Char"/>
+  <w:style w:type="character" w:customStyle="1" w:styleId="10">
+    <w:name w:val="标题 1 字符"/>
     <w:basedOn w:val="a0"/>
     <w:link w:val="1"/>
     <w:uiPriority w:val="9"/>
@@ -5243,8 +5643,8 @@
       <w:szCs w:val="44"/>
     </w:rPr>
   </w:style>
-  <w:style w:type="character" w:customStyle="1" w:styleId="2Char">
-    <w:name w:val="标题 2 Char"/>
+  <w:style w:type="character" w:customStyle="1" w:styleId="20">
+    <w:name w:val="标题 2 字符"/>
     <w:basedOn w:val="a0"/>
     <w:link w:val="2"/>
     <w:uiPriority w:val="9"/>
@@ -5260,7 +5660,7 @@
   <w:style w:type="paragraph" w:styleId="a3">
     <w:name w:val="Balloon Text"/>
     <w:basedOn w:val="a"/>
-    <w:link w:val="Char"/>
+    <w:link w:val="a4"/>
     <w:uiPriority w:val="99"/>
     <w:semiHidden/>
     <w:unhideWhenUsed/>
@@ -5273,8 +5673,8 @@
       <w:szCs w:val="18"/>
     </w:rPr>
   </w:style>
-  <w:style w:type="character" w:customStyle="1" w:styleId="Char">
-    <w:name w:val="批注框文本 Char"/>
+  <w:style w:type="character" w:customStyle="1" w:styleId="a4">
+    <w:name w:val="批注框文本 字符"/>
     <w:basedOn w:val="a0"/>
     <w:link w:val="a3"/>
     <w:uiPriority w:val="99"/>
@@ -5285,7 +5685,7 @@
       <w:szCs w:val="18"/>
     </w:rPr>
   </w:style>
-  <w:style w:type="paragraph" w:styleId="a4">
+  <w:style w:type="paragraph" w:styleId="a5">
     <w:name w:val="caption"/>
     <w:basedOn w:val="a"/>
     <w:next w:val="a"/>
@@ -5299,8 +5699,8 @@
       <w:szCs w:val="20"/>
     </w:rPr>
   </w:style>
-  <w:style w:type="character" w:customStyle="1" w:styleId="3Char">
-    <w:name w:val="标题 3 Char"/>
+  <w:style w:type="character" w:customStyle="1" w:styleId="30">
+    <w:name w:val="标题 3 字符"/>
     <w:basedOn w:val="a0"/>
     <w:link w:val="3"/>
     <w:uiPriority w:val="9"/>
@@ -5312,10 +5712,10 @@
       <w:szCs w:val="32"/>
     </w:rPr>
   </w:style>
-  <w:style w:type="paragraph" w:styleId="a5">
+  <w:style w:type="paragraph" w:styleId="a6">
     <w:name w:val="header"/>
     <w:basedOn w:val="a"/>
-    <w:link w:val="Char0"/>
+    <w:link w:val="a7"/>
     <w:uiPriority w:val="99"/>
     <w:unhideWhenUsed/>
     <w:rsid w:val="00005289"/>
@@ -5336,10 +5736,10 @@
       <w:szCs w:val="18"/>
     </w:rPr>
   </w:style>
-  <w:style w:type="character" w:customStyle="1" w:styleId="Char0">
-    <w:name w:val="页眉 Char"/>
+  <w:style w:type="character" w:customStyle="1" w:styleId="a7">
+    <w:name w:val="页眉 字符"/>
     <w:basedOn w:val="a0"/>
-    <w:link w:val="a5"/>
+    <w:link w:val="a6"/>
     <w:uiPriority w:val="99"/>
     <w:rsid w:val="00005289"/>
     <w:rPr>
@@ -5347,10 +5747,10 @@
       <w:szCs w:val="18"/>
     </w:rPr>
   </w:style>
-  <w:style w:type="paragraph" w:styleId="a6">
+  <w:style w:type="paragraph" w:styleId="a8">
     <w:name w:val="footer"/>
     <w:basedOn w:val="a"/>
-    <w:link w:val="Char1"/>
+    <w:link w:val="a9"/>
     <w:uiPriority w:val="99"/>
     <w:unhideWhenUsed/>
     <w:rsid w:val="00005289"/>
@@ -5368,422 +5768,10 @@
       <w:szCs w:val="18"/>
     </w:rPr>
   </w:style>
-  <w:style w:type="character" w:customStyle="1" w:styleId="Char1">
-    <w:name w:val="页脚 Char"/>
+  <w:style w:type="character" w:customStyle="1" w:styleId="a9">
+    <w:name w:val="页脚 字符"/>
     <w:basedOn w:val="a0"/>
-    <w:link w:val="a6"/>
-    <w:uiPriority w:val="99"/>
-    <w:rsid w:val="00005289"/>
-    <w:rPr>
-      <w:sz w:val="18"/>
-      <w:szCs w:val="18"/>
-    </w:rPr>
-  </w:style>
-</w:styles>
-</file>
-
-<file path=word/stylesWithEffects.xml><?xml version="1.0" encoding="utf-8"?>
-<w:styles xmlns:wpc="http://schemas.microsoft.com/office/word/2010/wordprocessingCanvas" xmlns:mc="http://schemas.openxmlformats.org/markup-compatibility/2006" xmlns:o="urn:schemas-microsoft-com:office:office" xmlns:r="http://schemas.openxmlformats.org/officeDocument/2006/relationships" xmlns:m="http://schemas.openxmlformats.org/officeDocument/2006/math" xmlns:v="urn:schemas-microsoft-com:vml" xmlns:wp14="http://schemas.microsoft.com/office/word/2010/wordprocessingDrawing" xmlns:wp="http://schemas.openxmlformats.org/drawingml/2006/wordprocessingDrawing" xmlns:w10="urn:schemas-microsoft-com:office:word" xmlns:w="http://schemas.openxmlformats.org/wordprocessingml/2006/main" xmlns:w14="http://schemas.microsoft.com/office/word/2010/wordml" xmlns:wpg="http://schemas.microsoft.com/office/word/2010/wordprocessingGroup" xmlns:wpi="http://schemas.microsoft.com/office/word/2010/wordprocessingInk" xmlns:wne="http://schemas.microsoft.com/office/word/2006/wordml" xmlns:wps="http://schemas.microsoft.com/office/word/2010/wordprocessingShape" mc:Ignorable="w14 wp14">
-  <w:docDefaults>
-    <w:rPrDefault>
-      <w:rPr>
-        <w:rFonts w:ascii="等线" w:eastAsia="等线" w:hAnsi="等线" w:cstheme="minorBidi"/>
-        <w:kern w:val="2"/>
-        <w:sz w:val="24"/>
-        <w:szCs w:val="24"/>
-        <w:lang w:val="en-US" w:eastAsia="zh-CN" w:bidi="ar-SA"/>
-      </w:rPr>
-    </w:rPrDefault>
-    <w:pPrDefault>
-      <w:pPr>
-        <w:spacing w:before="100" w:beforeAutospacing="1" w:after="100" w:afterAutospacing="1" w:line="360" w:lineRule="auto"/>
-        <w:ind w:firstLineChars="200" w:firstLine="200"/>
-        <w:jc w:val="both"/>
-      </w:pPr>
-    </w:pPrDefault>
-  </w:docDefaults>
-  <w:latentStyles w:defLockedState="0" w:defUIPriority="99" w:defSemiHidden="1" w:defUnhideWhenUsed="1" w:defQFormat="0" w:count="267">
-    <w:lsdException w:name="Normal" w:semiHidden="0" w:uiPriority="0" w:unhideWhenUsed="0" w:qFormat="1"/>
-    <w:lsdException w:name="heading 1" w:semiHidden="0" w:uiPriority="9" w:unhideWhenUsed="0" w:qFormat="1"/>
-    <w:lsdException w:name="heading 2" w:uiPriority="9" w:qFormat="1"/>
-    <w:lsdException w:name="heading 3" w:uiPriority="9" w:qFormat="1"/>
-    <w:lsdException w:name="heading 4" w:uiPriority="9" w:qFormat="1"/>
-    <w:lsdException w:name="heading 5" w:uiPriority="9" w:qFormat="1"/>
-    <w:lsdException w:name="heading 6" w:uiPriority="9" w:qFormat="1"/>
-    <w:lsdException w:name="heading 7" w:uiPriority="9" w:qFormat="1"/>
-    <w:lsdException w:name="heading 8" w:uiPriority="9" w:qFormat="1"/>
-    <w:lsdException w:name="heading 9" w:uiPriority="9" w:qFormat="1"/>
-    <w:lsdException w:name="toc 1" w:uiPriority="39"/>
-    <w:lsdException w:name="toc 2" w:uiPriority="39"/>
-    <w:lsdException w:name="toc 3" w:uiPriority="39"/>
-    <w:lsdException w:name="toc 4" w:uiPriority="39"/>
-    <w:lsdException w:name="toc 5" w:uiPriority="39"/>
-    <w:lsdException w:name="toc 6" w:uiPriority="39"/>
-    <w:lsdException w:name="toc 7" w:uiPriority="39"/>
-    <w:lsdException w:name="toc 8" w:uiPriority="39"/>
-    <w:lsdException w:name="toc 9" w:uiPriority="39"/>
-    <w:lsdException w:name="caption" w:uiPriority="35" w:qFormat="1"/>
-    <w:lsdException w:name="Title" w:semiHidden="0" w:uiPriority="10" w:unhideWhenUsed="0" w:qFormat="1"/>
-    <w:lsdException w:name="Default Paragraph Font" w:uiPriority="1"/>
-    <w:lsdException w:name="Subtitle" w:semiHidden="0" w:uiPriority="11" w:unhideWhenUsed="0" w:qFormat="1"/>
-    <w:lsdException w:name="Strong" w:semiHidden="0" w:uiPriority="22" w:unhideWhenUsed="0" w:qFormat="1"/>
-    <w:lsdException w:name="Emphasis" w:semiHidden="0" w:uiPriority="20" w:unhideWhenUsed="0" w:qFormat="1"/>
-    <w:lsdException w:name="Table Grid" w:semiHidden="0" w:uiPriority="59" w:unhideWhenUsed="0"/>
-    <w:lsdException w:name="Placeholder Text" w:unhideWhenUsed="0"/>
-    <w:lsdException w:name="No Spacing" w:semiHidden="0" w:uiPriority="1" w:unhideWhenUsed="0" w:qFormat="1"/>
-    <w:lsdException w:name="Light Shading" w:semiHidden="0" w:uiPriority="60" w:unhideWhenUsed="0"/>
-    <w:lsdException w:name="Light List" w:semiHidden="0" w:uiPriority="61" w:unhideWhenUsed="0"/>
-    <w:lsdException w:name="Light Grid" w:semiHidden="0" w:uiPriority="62" w:unhideWhenUsed="0"/>
-    <w:lsdException w:name="Medium Shading 1" w:semiHidden="0" w:uiPriority="63" w:unhideWhenUsed="0"/>
-    <w:lsdException w:name="Medium Shading 2" w:semiHidden="0" w:uiPriority="64" w:unhideWhenUsed="0"/>
-    <w:lsdException w:name="Medium List 1" w:semiHidden="0" w:uiPriority="65" w:unhideWhenUsed="0"/>
-    <w:lsdException w:name="Medium List 2" w:semiHidden="0" w:uiPriority="66" w:unhideWhenUsed="0"/>
-    <w:lsdException w:name="Medium Grid 1" w:semiHidden="0" w:uiPriority="67" w:unhideWhenUsed="0"/>
-    <w:lsdException w:name="Medium Grid 2" w:semiHidden="0" w:uiPriority="68" w:unhideWhenUsed="0"/>
-    <w:lsdException w:name="Medium Grid 3" w:semiHidden="0" w:uiPriority="69" w:unhideWhenUsed="0"/>
-    <w:lsdException w:name="Dark List" w:semiHidden="0" w:uiPriority="70" w:unhideWhenUsed="0"/>
-    <w:lsdException w:name="Colorful Shading" w:semiHidden="0" w:uiPriority="71" w:unhideWhenUsed="0"/>
-    <w:lsdException w:name="Colorful List" w:semiHidden="0" w:uiPriority="72" w:unhideWhenUsed="0"/>
-    <w:lsdException w:name="Colorful Grid" w:semiHidden="0" w:uiPriority="73" w:unhideWhenUsed="0"/>
-    <w:lsdException w:name="Light Shading Accent 1" w:semiHidden="0" w:uiPriority="60" w:unhideWhenUsed="0"/>
-    <w:lsdException w:name="Light List Accent 1" w:semiHidden="0" w:uiPriority="61" w:unhideWhenUsed="0"/>
-    <w:lsdException w:name="Light Grid Accent 1" w:semiHidden="0" w:uiPriority="62" w:unhideWhenUsed="0"/>
-    <w:lsdException w:name="Medium Shading 1 Accent 1" w:semiHidden="0" w:uiPriority="63" w:unhideWhenUsed="0"/>
-    <w:lsdException w:name="Medium Shading 2 Accent 1" w:semiHidden="0" w:uiPriority="64" w:unhideWhenUsed="0"/>
-    <w:lsdException w:name="Medium List 1 Accent 1" w:semiHidden="0" w:uiPriority="65" w:unhideWhenUsed="0"/>
-    <w:lsdException w:name="Revision" w:unhideWhenUsed="0"/>
-    <w:lsdException w:name="List Paragraph" w:semiHidden="0" w:uiPriority="34" w:unhideWhenUsed="0" w:qFormat="1"/>
-    <w:lsdException w:name="Quote" w:semiHidden="0" w:uiPriority="29" w:unhideWhenUsed="0" w:qFormat="1"/>
-    <w:lsdException w:name="Intense Quote" w:semiHidden="0" w:uiPriority="30" w:unhideWhenUsed="0" w:qFormat="1"/>
-    <w:lsdException w:name="Medium List 2 Accent 1" w:semiHidden="0" w:uiPriority="66" w:unhideWhenUsed="0"/>
-    <w:lsdException w:name="Medium Grid 1 Accent 1" w:semiHidden="0" w:uiPriority="67" w:unhideWhenUsed="0"/>
-    <w:lsdException w:name="Medium Grid 2 Accent 1" w:semiHidden="0" w:uiPriority="68" w:unhideWhenUsed="0"/>
-    <w:lsdException w:name="Medium Grid 3 Accent 1" w:semiHidden="0" w:uiPriority="69" w:unhideWhenUsed="0"/>
-    <w:lsdException w:name="Dark List Accent 1" w:semiHidden="0" w:uiPriority="70" w:unhideWhenUsed="0"/>
-    <w:lsdException w:name="Colorful Shading Accent 1" w:semiHidden="0" w:uiPriority="71" w:unhideWhenUsed="0"/>
-    <w:lsdException w:name="Colorful List Accent 1" w:semiHidden="0" w:uiPriority="72" w:unhideWhenUsed="0"/>
-    <w:lsdException w:name="Colorful Grid Accent 1" w:semiHidden="0" w:uiPriority="73" w:unhideWhenUsed="0"/>
-    <w:lsdException w:name="Light Shading Accent 2" w:semiHidden="0" w:uiPriority="60" w:unhideWhenUsed="0"/>
-    <w:lsdException w:name="Light List Accent 2" w:semiHidden="0" w:uiPriority="61" w:unhideWhenUsed="0"/>
-    <w:lsdException w:name="Light Grid Accent 2" w:semiHidden="0" w:uiPriority="62" w:unhideWhenUsed="0"/>
-    <w:lsdException w:name="Medium Shading 1 Accent 2" w:semiHidden="0" w:uiPriority="63" w:unhideWhenUsed="0"/>
-    <w:lsdException w:name="Medium Shading 2 Accent 2" w:semiHidden="0" w:uiPriority="64" w:unhideWhenUsed="0"/>
-    <w:lsdException w:name="Medium List 1 Accent 2" w:semiHidden="0" w:uiPriority="65" w:unhideWhenUsed="0"/>
-    <w:lsdException w:name="Medium List 2 Accent 2" w:semiHidden="0" w:uiPriority="66" w:unhideWhenUsed="0"/>
-    <w:lsdException w:name="Medium Grid 1 Accent 2" w:semiHidden="0" w:uiPriority="67" w:unhideWhenUsed="0"/>
-    <w:lsdException w:name="Medium Grid 2 Accent 2" w:semiHidden="0" w:uiPriority="68" w:unhideWhenUsed="0"/>
-    <w:lsdException w:name="Medium Grid 3 Accent 2" w:semiHidden="0" w:uiPriority="69" w:unhideWhenUsed="0"/>
-    <w:lsdException w:name="Dark List Accent 2" w:semiHidden="0" w:uiPriority="70" w:unhideWhenUsed="0"/>
-    <w:lsdException w:name="Colorful Shading Accent 2" w:semiHidden="0" w:uiPriority="71" w:unhideWhenUsed="0"/>
-    <w:lsdException w:name="Colorful List Accent 2" w:semiHidden="0" w:uiPriority="72" w:unhideWhenUsed="0"/>
-    <w:lsdException w:name="Colorful Grid Accent 2" w:semiHidden="0" w:uiPriority="73" w:unhideWhenUsed="0"/>
-    <w:lsdException w:name="Light Shading Accent 3" w:semiHidden="0" w:uiPriority="60" w:unhideWhenUsed="0"/>
-    <w:lsdException w:name="Light List Accent 3" w:semiHidden="0" w:uiPriority="61" w:unhideWhenUsed="0"/>
-    <w:lsdException w:name="Light Grid Accent 3" w:semiHidden="0" w:uiPriority="62" w:unhideWhenUsed="0"/>
-    <w:lsdException w:name="Medium Shading 1 Accent 3" w:semiHidden="0" w:uiPriority="63" w:unhideWhenUsed="0"/>
-    <w:lsdException w:name="Medium Shading 2 Accent 3" w:semiHidden="0" w:uiPriority="64" w:unhideWhenUsed="0"/>
-    <w:lsdException w:name="Medium List 1 Accent 3" w:semiHidden="0" w:uiPriority="65" w:unhideWhenUsed="0"/>
-    <w:lsdException w:name="Medium List 2 Accent 3" w:semiHidden="0" w:uiPriority="66" w:unhideWhenUsed="0"/>
-    <w:lsdException w:name="Medium Grid 1 Accent 3" w:semiHidden="0" w:uiPriority="67" w:unhideWhenUsed="0"/>
-    <w:lsdException w:name="Medium Grid 2 Accent 3" w:semiHidden="0" w:uiPriority="68" w:unhideWhenUsed="0"/>
-    <w:lsdException w:name="Medium Grid 3 Accent 3" w:semiHidden="0" w:uiPriority="69" w:unhideWhenUsed="0"/>
-    <w:lsdException w:name="Dark List Accent 3" w:semiHidden="0" w:uiPriority="70" w:unhideWhenUsed="0"/>
-    <w:lsdException w:name="Colorful Shading Accent 3" w:semiHidden="0" w:uiPriority="71" w:unhideWhenUsed="0"/>
-    <w:lsdException w:name="Colorful List Accent 3" w:semiHidden="0" w:uiPriority="72" w:unhideWhenUsed="0"/>
-    <w:lsdException w:name="Colorful Grid Accent 3" w:semiHidden="0" w:uiPriority="73" w:unhideWhenUsed="0"/>
-    <w:lsdException w:name="Light Shading Accent 4" w:semiHidden="0" w:uiPriority="60" w:unhideWhenUsed="0"/>
-    <w:lsdException w:name="Light List Accent 4" w:semiHidden="0" w:uiPriority="61" w:unhideWhenUsed="0"/>
-    <w:lsdException w:name="Light Grid Accent 4" w:semiHidden="0" w:uiPriority="62" w:unhideWhenUsed="0"/>
-    <w:lsdException w:name="Medium Shading 1 Accent 4" w:semiHidden="0" w:uiPriority="63" w:unhideWhenUsed="0"/>
-    <w:lsdException w:name="Medium Shading 2 Accent 4" w:semiHidden="0" w:uiPriority="64" w:unhideWhenUsed="0"/>
-    <w:lsdException w:name="Medium List 1 Accent 4" w:semiHidden="0" w:uiPriority="65" w:unhideWhenUsed="0"/>
-    <w:lsdException w:name="Medium List 2 Accent 4" w:semiHidden="0" w:uiPriority="66" w:unhideWhenUsed="0"/>
-    <w:lsdException w:name="Medium Grid 1 Accent 4" w:semiHidden="0" w:uiPriority="67" w:unhideWhenUsed="0"/>
-    <w:lsdException w:name="Medium Grid 2 Accent 4" w:semiHidden="0" w:uiPriority="68" w:unhideWhenUsed="0"/>
-    <w:lsdException w:name="Medium Grid 3 Accent 4" w:semiHidden="0" w:uiPriority="69" w:unhideWhenUsed="0"/>
-    <w:lsdException w:name="Dark List Accent 4" w:semiHidden="0" w:uiPriority="70" w:unhideWhenUsed="0"/>
-    <w:lsdException w:name="Colorful Shading Accent 4" w:semiHidden="0" w:uiPriority="71" w:unhideWhenUsed="0"/>
-    <w:lsdException w:name="Colorful List Accent 4" w:semiHidden="0" w:uiPriority="72" w:unhideWhenUsed="0"/>
-    <w:lsdException w:name="Colorful Grid Accent 4" w:semiHidden="0" w:uiPriority="73" w:unhideWhenUsed="0"/>
-    <w:lsdException w:name="Light Shading Accent 5" w:semiHidden="0" w:uiPriority="60" w:unhideWhenUsed="0"/>
-    <w:lsdException w:name="Light List Accent 5" w:semiHidden="0" w:uiPriority="61" w:unhideWhenUsed="0"/>
-    <w:lsdException w:name="Light Grid Accent 5" w:semiHidden="0" w:uiPriority="62" w:unhideWhenUsed="0"/>
-    <w:lsdException w:name="Medium Shading 1 Accent 5" w:semiHidden="0" w:uiPriority="63" w:unhideWhenUsed="0"/>
-    <w:lsdException w:name="Medium Shading 2 Accent 5" w:semiHidden="0" w:uiPriority="64" w:unhideWhenUsed="0"/>
-    <w:lsdException w:name="Medium List 1 Accent 5" w:semiHidden="0" w:uiPriority="65" w:unhideWhenUsed="0"/>
-    <w:lsdException w:name="Medium List 2 Accent 5" w:semiHidden="0" w:uiPriority="66" w:unhideWhenUsed="0"/>
-    <w:lsdException w:name="Medium Grid 1 Accent 5" w:semiHidden="0" w:uiPriority="67" w:unhideWhenUsed="0"/>
-    <w:lsdException w:name="Medium Grid 2 Accent 5" w:semiHidden="0" w:uiPriority="68" w:unhideWhenUsed="0"/>
-    <w:lsdException w:name="Medium Grid 3 Accent 5" w:semiHidden="0" w:uiPriority="69" w:unhideWhenUsed="0"/>
-    <w:lsdException w:name="Dark List Accent 5" w:semiHidden="0" w:uiPriority="70" w:unhideWhenUsed="0"/>
-    <w:lsdException w:name="Colorful Shading Accent 5" w:semiHidden="0" w:uiPriority="71" w:unhideWhenUsed="0"/>
-    <w:lsdException w:name="Colorful List Accent 5" w:semiHidden="0" w:uiPriority="72" w:unhideWhenUsed="0"/>
-    <w:lsdException w:name="Colorful Grid Accent 5" w:semiHidden="0" w:uiPriority="73" w:unhideWhenUsed="0"/>
-    <w:lsdException w:name="Light Shading Accent 6" w:semiHidden="0" w:uiPriority="60" w:unhideWhenUsed="0"/>
-    <w:lsdException w:name="Light List Accent 6" w:semiHidden="0" w:uiPriority="61" w:unhideWhenUsed="0"/>
-    <w:lsdException w:name="Light Grid Accent 6" w:semiHidden="0" w:uiPriority="62" w:unhideWhenUsed="0"/>
-    <w:lsdException w:name="Medium Shading 1 Accent 6" w:semiHidden="0" w:uiPriority="63" w:unhideWhenUsed="0"/>
-    <w:lsdException w:name="Medium Shading 2 Accent 6" w:semiHidden="0" w:uiPriority="64" w:unhideWhenUsed="0"/>
-    <w:lsdException w:name="Medium List 1 Accent 6" w:semiHidden="0" w:uiPriority="65" w:unhideWhenUsed="0"/>
-    <w:lsdException w:name="Medium List 2 Accent 6" w:semiHidden="0" w:uiPriority="66" w:unhideWhenUsed="0"/>
-    <w:lsdException w:name="Medium Grid 1 Accent 6" w:semiHidden="0" w:uiPriority="67" w:unhideWhenUsed="0"/>
-    <w:lsdException w:name="Medium Grid 2 Accent 6" w:semiHidden="0" w:uiPriority="68" w:unhideWhenUsed="0"/>
-    <w:lsdException w:name="Medium Grid 3 Accent 6" w:semiHidden="0" w:uiPriority="69" w:unhideWhenUsed="0"/>
-    <w:lsdException w:name="Dark List Accent 6" w:semiHidden="0" w:uiPriority="70" w:unhideWhenUsed="0"/>
-    <w:lsdException w:name="Colorful Shading Accent 6" w:semiHidden="0" w:uiPriority="71" w:unhideWhenUsed="0"/>
-    <w:lsdException w:name="Colorful List Accent 6" w:semiHidden="0" w:uiPriority="72" w:unhideWhenUsed="0"/>
-    <w:lsdException w:name="Colorful Grid Accent 6" w:semiHidden="0" w:uiPriority="73" w:unhideWhenUsed="0"/>
-    <w:lsdException w:name="Subtle Emphasis" w:semiHidden="0" w:uiPriority="19" w:unhideWhenUsed="0" w:qFormat="1"/>
-    <w:lsdException w:name="Intense Emphasis" w:semiHidden="0" w:uiPriority="21" w:unhideWhenUsed="0" w:qFormat="1"/>
-    <w:lsdException w:name="Subtle Reference" w:semiHidden="0" w:uiPriority="31" w:unhideWhenUsed="0" w:qFormat="1"/>
-    <w:lsdException w:name="Intense Reference" w:semiHidden="0" w:uiPriority="32" w:unhideWhenUsed="0" w:qFormat="1"/>
-    <w:lsdException w:name="Book Title" w:semiHidden="0" w:uiPriority="33" w:unhideWhenUsed="0" w:qFormat="1"/>
-    <w:lsdException w:name="Bibliography" w:uiPriority="37"/>
-    <w:lsdException w:name="TOC Heading" w:uiPriority="39" w:qFormat="1"/>
-  </w:latentStyles>
-  <w:style w:type="paragraph" w:default="1" w:styleId="a">
-    <w:name w:val="Normal"/>
-    <w:qFormat/>
-  </w:style>
-  <w:style w:type="paragraph" w:styleId="1">
-    <w:name w:val="heading 1"/>
-    <w:basedOn w:val="a"/>
-    <w:next w:val="a"/>
-    <w:link w:val="1Char"/>
-    <w:uiPriority w:val="9"/>
-    <w:qFormat/>
-    <w:rsid w:val="004A3219"/>
-    <w:pPr>
-      <w:keepNext/>
-      <w:keepLines/>
-      <w:widowControl w:val="0"/>
-      <w:spacing w:before="340" w:after="330" w:line="578" w:lineRule="auto"/>
-      <w:ind w:firstLineChars="0" w:firstLine="0"/>
-      <w:outlineLvl w:val="0"/>
-    </w:pPr>
-    <w:rPr>
-      <w:b/>
-      <w:bCs/>
-      <w:kern w:val="44"/>
-      <w:sz w:val="44"/>
-      <w:szCs w:val="44"/>
-    </w:rPr>
-  </w:style>
-  <w:style w:type="paragraph" w:styleId="2">
-    <w:name w:val="heading 2"/>
-    <w:basedOn w:val="a"/>
-    <w:next w:val="a"/>
-    <w:link w:val="2Char"/>
-    <w:uiPriority w:val="9"/>
-    <w:unhideWhenUsed/>
-    <w:qFormat/>
-    <w:rsid w:val="004A3219"/>
-    <w:pPr>
-      <w:keepNext/>
-      <w:keepLines/>
-      <w:spacing w:before="260" w:after="260" w:line="416" w:lineRule="auto"/>
-      <w:outlineLvl w:val="1"/>
-    </w:pPr>
-    <w:rPr>
-      <w:rFonts w:asciiTheme="majorHAnsi" w:eastAsiaTheme="majorEastAsia" w:hAnsiTheme="majorHAnsi" w:cstheme="majorBidi"/>
-      <w:b/>
-      <w:bCs/>
-      <w:sz w:val="32"/>
-      <w:szCs w:val="32"/>
-    </w:rPr>
-  </w:style>
-  <w:style w:type="paragraph" w:styleId="3">
-    <w:name w:val="heading 3"/>
-    <w:basedOn w:val="a"/>
-    <w:next w:val="a"/>
-    <w:link w:val="3Char"/>
-    <w:uiPriority w:val="9"/>
-    <w:unhideWhenUsed/>
-    <w:qFormat/>
-    <w:rsid w:val="000F3EB4"/>
-    <w:pPr>
-      <w:keepNext/>
-      <w:keepLines/>
-      <w:spacing w:before="260" w:after="260" w:line="416" w:lineRule="auto"/>
-      <w:outlineLvl w:val="2"/>
-    </w:pPr>
-    <w:rPr>
-      <w:b/>
-      <w:bCs/>
-      <w:sz w:val="32"/>
-      <w:szCs w:val="32"/>
-    </w:rPr>
-  </w:style>
-  <w:style w:type="character" w:default="1" w:styleId="a0">
-    <w:name w:val="Default Paragraph Font"/>
-    <w:uiPriority w:val="1"/>
-    <w:semiHidden/>
-    <w:unhideWhenUsed/>
-  </w:style>
-  <w:style w:type="table" w:default="1" w:styleId="a1">
-    <w:name w:val="Normal Table"/>
-    <w:uiPriority w:val="99"/>
-    <w:semiHidden/>
-    <w:unhideWhenUsed/>
-    <w:tblPr>
-      <w:tblInd w:w="0" w:type="dxa"/>
-      <w:tblCellMar>
-        <w:top w:w="0" w:type="dxa"/>
-        <w:left w:w="108" w:type="dxa"/>
-        <w:bottom w:w="0" w:type="dxa"/>
-        <w:right w:w="108" w:type="dxa"/>
-      </w:tblCellMar>
-    </w:tblPr>
-  </w:style>
-  <w:style w:type="numbering" w:default="1" w:styleId="a2">
-    <w:name w:val="No List"/>
-    <w:uiPriority w:val="99"/>
-    <w:semiHidden/>
-    <w:unhideWhenUsed/>
-  </w:style>
-  <w:style w:type="character" w:customStyle="1" w:styleId="1Char">
-    <w:name w:val="标题 1 Char"/>
-    <w:basedOn w:val="a0"/>
-    <w:link w:val="1"/>
-    <w:uiPriority w:val="9"/>
-    <w:rsid w:val="004A3219"/>
-    <w:rPr>
-      <w:b/>
-      <w:bCs/>
-      <w:kern w:val="44"/>
-      <w:sz w:val="44"/>
-      <w:szCs w:val="44"/>
-    </w:rPr>
-  </w:style>
-  <w:style w:type="character" w:customStyle="1" w:styleId="2Char">
-    <w:name w:val="标题 2 Char"/>
-    <w:basedOn w:val="a0"/>
-    <w:link w:val="2"/>
-    <w:uiPriority w:val="9"/>
-    <w:rsid w:val="004A3219"/>
-    <w:rPr>
-      <w:rFonts w:asciiTheme="majorHAnsi" w:eastAsiaTheme="majorEastAsia" w:hAnsiTheme="majorHAnsi" w:cstheme="majorBidi"/>
-      <w:b/>
-      <w:bCs/>
-      <w:sz w:val="32"/>
-      <w:szCs w:val="32"/>
-    </w:rPr>
-  </w:style>
-  <w:style w:type="paragraph" w:styleId="a3">
-    <w:name w:val="Balloon Text"/>
-    <w:basedOn w:val="a"/>
-    <w:link w:val="Char"/>
-    <w:uiPriority w:val="99"/>
-    <w:semiHidden/>
-    <w:unhideWhenUsed/>
-    <w:rsid w:val="00C54300"/>
-    <w:pPr>
-      <w:spacing w:before="0" w:after="0" w:line="240" w:lineRule="auto"/>
-    </w:pPr>
-    <w:rPr>
-      <w:sz w:val="18"/>
-      <w:szCs w:val="18"/>
-    </w:rPr>
-  </w:style>
-  <w:style w:type="character" w:customStyle="1" w:styleId="Char">
-    <w:name w:val="批注框文本 Char"/>
-    <w:basedOn w:val="a0"/>
-    <w:link w:val="a3"/>
-    <w:uiPriority w:val="99"/>
-    <w:semiHidden/>
-    <w:rsid w:val="00C54300"/>
-    <w:rPr>
-      <w:sz w:val="18"/>
-      <w:szCs w:val="18"/>
-    </w:rPr>
-  </w:style>
-  <w:style w:type="paragraph" w:styleId="a4">
-    <w:name w:val="caption"/>
-    <w:basedOn w:val="a"/>
-    <w:next w:val="a"/>
-    <w:uiPriority w:val="35"/>
-    <w:unhideWhenUsed/>
-    <w:qFormat/>
-    <w:rsid w:val="00106716"/>
-    <w:rPr>
-      <w:rFonts w:asciiTheme="majorHAnsi" w:eastAsia="黑体" w:hAnsiTheme="majorHAnsi" w:cstheme="majorBidi"/>
-      <w:sz w:val="20"/>
-      <w:szCs w:val="20"/>
-    </w:rPr>
-  </w:style>
-  <w:style w:type="character" w:customStyle="1" w:styleId="3Char">
-    <w:name w:val="标题 3 Char"/>
-    <w:basedOn w:val="a0"/>
-    <w:link w:val="3"/>
-    <w:uiPriority w:val="9"/>
-    <w:rsid w:val="000F3EB4"/>
-    <w:rPr>
-      <w:b/>
-      <w:bCs/>
-      <w:sz w:val="32"/>
-      <w:szCs w:val="32"/>
-    </w:rPr>
-  </w:style>
-  <w:style w:type="paragraph" w:styleId="a5">
-    <w:name w:val="header"/>
-    <w:basedOn w:val="a"/>
-    <w:link w:val="Char0"/>
-    <w:uiPriority w:val="99"/>
-    <w:unhideWhenUsed/>
-    <w:rsid w:val="00005289"/>
-    <w:pPr>
-      <w:pBdr>
-        <w:bottom w:val="single" w:sz="6" w:space="1" w:color="auto"/>
-      </w:pBdr>
-      <w:tabs>
-        <w:tab w:val="center" w:pos="4153"/>
-        <w:tab w:val="right" w:pos="8306"/>
-      </w:tabs>
-      <w:snapToGrid w:val="0"/>
-      <w:spacing w:line="240" w:lineRule="auto"/>
-      <w:jc w:val="center"/>
-    </w:pPr>
-    <w:rPr>
-      <w:sz w:val="18"/>
-      <w:szCs w:val="18"/>
-    </w:rPr>
-  </w:style>
-  <w:style w:type="character" w:customStyle="1" w:styleId="Char0">
-    <w:name w:val="页眉 Char"/>
-    <w:basedOn w:val="a0"/>
-    <w:link w:val="a5"/>
-    <w:uiPriority w:val="99"/>
-    <w:rsid w:val="00005289"/>
-    <w:rPr>
-      <w:sz w:val="18"/>
-      <w:szCs w:val="18"/>
-    </w:rPr>
-  </w:style>
-  <w:style w:type="paragraph" w:styleId="a6">
-    <w:name w:val="footer"/>
-    <w:basedOn w:val="a"/>
-    <w:link w:val="Char1"/>
-    <w:uiPriority w:val="99"/>
-    <w:unhideWhenUsed/>
-    <w:rsid w:val="00005289"/>
-    <w:pPr>
-      <w:tabs>
-        <w:tab w:val="center" w:pos="4153"/>
-        <w:tab w:val="right" w:pos="8306"/>
-      </w:tabs>
-      <w:snapToGrid w:val="0"/>
-      <w:spacing w:line="240" w:lineRule="auto"/>
-      <w:jc w:val="left"/>
-    </w:pPr>
-    <w:rPr>
-      <w:sz w:val="18"/>
-      <w:szCs w:val="18"/>
-    </w:rPr>
-  </w:style>
-  <w:style w:type="character" w:customStyle="1" w:styleId="Char1">
-    <w:name w:val="页脚 Char"/>
-    <w:basedOn w:val="a0"/>
-    <w:link w:val="a6"/>
+    <w:link w:val="a8"/>
     <w:uiPriority w:val="99"/>
     <w:rsid w:val="00005289"/>
     <w:rPr>
